--- a/assets/articles/YEAR2026/Configuration-Management/Ansible/ansible-interview-handbook-and-practical-scenario-based.docx
+++ b/assets/articles/YEAR2026/Configuration-Management/Ansible/ansible-interview-handbook-and-practical-scenario-based.docx
@@ -6,6 +6,3367 @@
       <w:pPr>
         <w:pStyle w:val="ListParagraph"/>
         <w:ind w:left="-720" w:firstLine="720"/>
+        <w:rPr>
+          <w:rFonts w:ascii="Google Sans" w:hAnsi="Google Sans" w:cs="Google Sans"/>
+          <w:color w:val="404040" w:themeColor="text1" w:themeTint="BF"/>
+          <w:sz w:val="24"/>
+          <w:szCs w:val="24"/>
+        </w:rPr>
+      </w:pPr>
+      <w:r>
+        <w:rPr>
+          <w:rFonts w:ascii="Google Sans" w:hAnsi="Google Sans" w:cs="Google Sans"/>
+          <w:color w:val="404040" w:themeColor="text1" w:themeTint="BF"/>
+          <w:sz w:val="24"/>
+          <w:szCs w:val="24"/>
+        </w:rPr>
+        <w:t>Core Ansible Concepts</w:t>
+      </w:r>
+    </w:p>
+    <w:p>
+      <w:pPr>
+        <w:pStyle w:val="ListParagraph"/>
+        <w:ind w:left="-720" w:firstLine="720"/>
+        <w:rPr>
+          <w:rFonts w:ascii="Google Sans" w:hAnsi="Google Sans" w:cs="Google Sans"/>
+          <w:b/>
+          <w:bCs/>
+          <w:color w:val="404040" w:themeColor="text1" w:themeTint="BF"/>
+          <w:sz w:val="20"/>
+          <w:szCs w:val="20"/>
+        </w:rPr>
+      </w:pPr>
+    </w:p>
+    <w:p>
+      <w:pPr>
+        <w:pStyle w:val="ListParagraph"/>
+        <w:ind w:left="-720" w:firstLine="720"/>
+        <w:rPr>
+          <w:rFonts w:ascii="Google Sans" w:hAnsi="Google Sans" w:cs="Google Sans"/>
+          <w:b/>
+          <w:bCs/>
+          <w:color w:val="404040" w:themeColor="text1" w:themeTint="BF"/>
+          <w:sz w:val="20"/>
+          <w:szCs w:val="20"/>
+        </w:rPr>
+      </w:pPr>
+      <w:r>
+        <w:rPr>
+          <w:rFonts w:ascii="Google Sans" w:hAnsi="Google Sans" w:cs="Google Sans"/>
+          <w:b/>
+          <w:bCs/>
+          <w:color w:val="404040" w:themeColor="text1" w:themeTint="BF"/>
+          <w:sz w:val="20"/>
+          <w:szCs w:val="20"/>
+        </w:rPr>
+        <w:t>What is Ansible and how does it work internally?</w:t>
+      </w:r>
+    </w:p>
+    <w:p>
+      <w:pPr>
+        <w:pStyle w:val="ListParagraph"/>
+        <w:ind w:left="-720" w:firstLine="720"/>
+        <w:rPr>
+          <w:rFonts w:ascii="Google Sans" w:hAnsi="Google Sans" w:cs="Google Sans"/>
+          <w:color w:val="404040" w:themeColor="text1" w:themeTint="BF"/>
+          <w:sz w:val="18"/>
+          <w:szCs w:val="18"/>
+        </w:rPr>
+      </w:pPr>
+    </w:p>
+    <w:p>
+      <w:pPr>
+        <w:pStyle w:val="ListParagraph"/>
+        <w:ind w:left="-720" w:firstLine="720"/>
+        <w:rPr>
+          <w:rFonts w:ascii="Google Sans" w:hAnsi="Google Sans" w:cs="Google Sans"/>
+          <w:color w:val="404040" w:themeColor="text1" w:themeTint="BF"/>
+          <w:sz w:val="18"/>
+          <w:szCs w:val="18"/>
+        </w:rPr>
+      </w:pPr>
+      <w:r>
+        <w:rPr>
+          <w:rFonts w:ascii="Google Sans" w:hAnsi="Google Sans" w:cs="Google Sans"/>
+          <w:color w:val="404040" w:themeColor="text1" w:themeTint="BF"/>
+          <w:sz w:val="18"/>
+          <w:szCs w:val="18"/>
+        </w:rPr>
+        <w:t>Ansible is an agentless configuration management and automation tool.</w:t>
+      </w:r>
+    </w:p>
+    <w:p>
+      <w:pPr>
+        <w:pStyle w:val="ListParagraph"/>
+        <w:ind w:left="-720" w:firstLine="720"/>
+        <w:rPr>
+          <w:rFonts w:ascii="Google Sans" w:hAnsi="Google Sans" w:cs="Google Sans"/>
+          <w:color w:val="404040" w:themeColor="text1" w:themeTint="BF"/>
+          <w:sz w:val="18"/>
+          <w:szCs w:val="18"/>
+        </w:rPr>
+      </w:pPr>
+    </w:p>
+    <w:p>
+      <w:pPr>
+        <w:pStyle w:val="ListParagraph"/>
+        <w:ind w:left="0" w:firstLine="720"/>
+        <w:rPr>
+          <w:rFonts w:ascii="Google Sans" w:hAnsi="Google Sans" w:cs="Google Sans"/>
+          <w:color w:val="404040" w:themeColor="text1" w:themeTint="BF"/>
+          <w:sz w:val="18"/>
+          <w:szCs w:val="18"/>
+        </w:rPr>
+      </w:pPr>
+      <w:r>
+        <w:rPr>
+          <w:rFonts w:ascii="Google Sans" w:hAnsi="Google Sans" w:cs="Google Sans"/>
+          <w:color w:val="404040" w:themeColor="text1" w:themeTint="BF"/>
+          <w:sz w:val="18"/>
+          <w:szCs w:val="18"/>
+        </w:rPr>
+        <w:t>It works using</w:t>
+      </w:r>
+      <w:r>
+        <w:rPr>
+          <w:rFonts w:ascii="Google Sans" w:hAnsi="Google Sans" w:cs="Google Sans"/>
+          <w:color w:val="404040" w:themeColor="text1" w:themeTint="BF"/>
+          <w:sz w:val="18"/>
+          <w:szCs w:val="18"/>
+        </w:rPr>
+        <w:t xml:space="preserve"> </w:t>
+      </w:r>
+      <w:r>
+        <w:rPr>
+          <w:rFonts w:ascii="Google Sans" w:hAnsi="Google Sans" w:cs="Google Sans"/>
+          <w:color w:val="404040" w:themeColor="text1" w:themeTint="BF"/>
+          <w:sz w:val="18"/>
+          <w:szCs w:val="18"/>
+        </w:rPr>
+        <w:t>:</w:t>
+      </w:r>
+    </w:p>
+    <w:p>
+      <w:pPr>
+        <w:pStyle w:val="ListParagraph"/>
+        <w:ind w:left="0" w:firstLine="720"/>
+        <w:rPr>
+          <w:rFonts w:ascii="Google Sans" w:hAnsi="Google Sans" w:cs="Google Sans"/>
+          <w:color w:val="404040" w:themeColor="text1" w:themeTint="BF"/>
+          <w:sz w:val="18"/>
+          <w:szCs w:val="18"/>
+        </w:rPr>
+      </w:pPr>
+    </w:p>
+    <w:p>
+      <w:pPr>
+        <w:pStyle w:val="ListParagraph"/>
+        <w:ind w:left="0" w:firstLine="720"/>
+        <w:rPr>
+          <w:rFonts w:ascii="Google Sans" w:hAnsi="Google Sans" w:cs="Google Sans"/>
+          <w:color w:val="404040" w:themeColor="text1" w:themeTint="BF"/>
+          <w:sz w:val="18"/>
+          <w:szCs w:val="18"/>
+        </w:rPr>
+      </w:pPr>
+      <w:r>
+        <w:rPr>
+          <w:rFonts w:ascii="Google Sans" w:hAnsi="Google Sans" w:cs="Google Sans"/>
+          <w:color w:val="404040" w:themeColor="text1" w:themeTint="BF"/>
+          <w:sz w:val="18"/>
+          <w:szCs w:val="18"/>
+        </w:rPr>
+        <w:t>SSH (default transport)</w:t>
+      </w:r>
+    </w:p>
+    <w:p>
+      <w:pPr>
+        <w:pStyle w:val="ListParagraph"/>
+        <w:ind w:left="0" w:firstLine="720"/>
+        <w:rPr>
+          <w:rFonts w:ascii="Google Sans" w:hAnsi="Google Sans" w:cs="Google Sans"/>
+          <w:color w:val="404040" w:themeColor="text1" w:themeTint="BF"/>
+          <w:sz w:val="18"/>
+          <w:szCs w:val="18"/>
+        </w:rPr>
+      </w:pPr>
+    </w:p>
+    <w:p>
+      <w:pPr>
+        <w:pStyle w:val="ListParagraph"/>
+        <w:ind w:left="0" w:firstLine="720"/>
+        <w:rPr>
+          <w:rFonts w:ascii="Google Sans" w:hAnsi="Google Sans" w:cs="Google Sans"/>
+          <w:color w:val="404040" w:themeColor="text1" w:themeTint="BF"/>
+          <w:sz w:val="18"/>
+          <w:szCs w:val="18"/>
+        </w:rPr>
+      </w:pPr>
+      <w:r>
+        <w:rPr>
+          <w:rFonts w:ascii="Google Sans" w:hAnsi="Google Sans" w:cs="Google Sans"/>
+          <w:color w:val="404040" w:themeColor="text1" w:themeTint="BF"/>
+          <w:sz w:val="18"/>
+          <w:szCs w:val="18"/>
+        </w:rPr>
+        <w:t>Push model</w:t>
+      </w:r>
+    </w:p>
+    <w:p>
+      <w:pPr>
+        <w:pStyle w:val="ListParagraph"/>
+        <w:ind w:left="0" w:firstLine="720"/>
+        <w:rPr>
+          <w:rFonts w:ascii="Google Sans" w:hAnsi="Google Sans" w:cs="Google Sans"/>
+          <w:color w:val="404040" w:themeColor="text1" w:themeTint="BF"/>
+          <w:sz w:val="18"/>
+          <w:szCs w:val="18"/>
+        </w:rPr>
+      </w:pPr>
+    </w:p>
+    <w:p>
+      <w:pPr>
+        <w:pStyle w:val="ListParagraph"/>
+        <w:ind w:left="0" w:firstLine="720"/>
+        <w:rPr>
+          <w:rFonts w:ascii="Google Sans" w:hAnsi="Google Sans" w:cs="Google Sans"/>
+          <w:color w:val="404040" w:themeColor="text1" w:themeTint="BF"/>
+          <w:sz w:val="18"/>
+          <w:szCs w:val="18"/>
+        </w:rPr>
+      </w:pPr>
+      <w:r>
+        <w:rPr>
+          <w:rFonts w:ascii="Google Sans" w:hAnsi="Google Sans" w:cs="Google Sans"/>
+          <w:color w:val="404040" w:themeColor="text1" w:themeTint="BF"/>
+          <w:sz w:val="18"/>
+          <w:szCs w:val="18"/>
+        </w:rPr>
+        <w:t>YAML-based playbooks</w:t>
+      </w:r>
+    </w:p>
+    <w:p>
+      <w:pPr>
+        <w:pStyle w:val="ListParagraph"/>
+        <w:ind w:left="0" w:firstLine="720"/>
+        <w:rPr>
+          <w:rFonts w:ascii="Google Sans" w:hAnsi="Google Sans" w:cs="Google Sans"/>
+          <w:color w:val="404040" w:themeColor="text1" w:themeTint="BF"/>
+          <w:sz w:val="18"/>
+          <w:szCs w:val="18"/>
+        </w:rPr>
+      </w:pPr>
+    </w:p>
+    <w:p>
+      <w:pPr>
+        <w:pStyle w:val="ListParagraph"/>
+        <w:ind w:left="0" w:firstLine="720"/>
+        <w:rPr>
+          <w:rFonts w:ascii="Google Sans" w:hAnsi="Google Sans" w:cs="Google Sans"/>
+          <w:color w:val="404040" w:themeColor="text1" w:themeTint="BF"/>
+          <w:sz w:val="18"/>
+          <w:szCs w:val="18"/>
+        </w:rPr>
+      </w:pPr>
+      <w:r>
+        <w:rPr>
+          <w:rFonts w:ascii="Google Sans" w:hAnsi="Google Sans" w:cs="Google Sans"/>
+          <w:color w:val="404040" w:themeColor="text1" w:themeTint="BF"/>
+          <w:sz w:val="18"/>
+          <w:szCs w:val="18"/>
+        </w:rPr>
+        <w:t>Python modules executed remotely</w:t>
+      </w:r>
+    </w:p>
+    <w:p>
+      <w:pPr>
+        <w:pStyle w:val="ListParagraph"/>
+        <w:ind w:left="-720" w:firstLine="720"/>
+        <w:rPr>
+          <w:rFonts w:ascii="Google Sans" w:hAnsi="Google Sans" w:cs="Google Sans"/>
+          <w:color w:val="404040" w:themeColor="text1" w:themeTint="BF"/>
+          <w:sz w:val="18"/>
+          <w:szCs w:val="18"/>
+        </w:rPr>
+      </w:pPr>
+    </w:p>
+    <w:p>
+      <w:pPr>
+        <w:pStyle w:val="ListParagraph"/>
+        <w:ind w:left="-720" w:firstLine="720"/>
+        <w:rPr>
+          <w:rFonts w:ascii="Google Sans" w:hAnsi="Google Sans" w:cs="Google Sans"/>
+          <w:color w:val="404040" w:themeColor="text1" w:themeTint="BF"/>
+          <w:sz w:val="18"/>
+          <w:szCs w:val="18"/>
+        </w:rPr>
+      </w:pPr>
+      <w:r>
+        <w:rPr>
+          <w:rFonts w:ascii="Google Sans" w:hAnsi="Google Sans" w:cs="Google Sans"/>
+          <w:color w:val="404040" w:themeColor="text1" w:themeTint="BF"/>
+          <w:sz w:val="18"/>
+          <w:szCs w:val="18"/>
+        </w:rPr>
+        <w:t>Internal Flow</w:t>
+      </w:r>
+      <w:r>
+        <w:rPr>
+          <w:rFonts w:ascii="Google Sans" w:hAnsi="Google Sans" w:cs="Google Sans"/>
+          <w:color w:val="404040" w:themeColor="text1" w:themeTint="BF"/>
+          <w:sz w:val="18"/>
+          <w:szCs w:val="18"/>
+        </w:rPr>
+        <w:t xml:space="preserve"> </w:t>
+      </w:r>
+      <w:r>
+        <w:rPr>
+          <w:rFonts w:ascii="Google Sans" w:hAnsi="Google Sans" w:cs="Google Sans"/>
+          <w:color w:val="404040" w:themeColor="text1" w:themeTint="BF"/>
+          <w:sz w:val="18"/>
+          <w:szCs w:val="18"/>
+        </w:rPr>
+        <w:t>:</w:t>
+      </w:r>
+    </w:p>
+    <w:p>
+      <w:pPr>
+        <w:pStyle w:val="ListParagraph"/>
+        <w:ind w:left="-720" w:firstLine="720"/>
+        <w:rPr>
+          <w:rFonts w:ascii="Google Sans" w:hAnsi="Google Sans" w:cs="Google Sans"/>
+          <w:color w:val="404040" w:themeColor="text1" w:themeTint="BF"/>
+          <w:sz w:val="18"/>
+          <w:szCs w:val="18"/>
+        </w:rPr>
+      </w:pPr>
+    </w:p>
+    <w:p>
+      <w:pPr>
+        <w:pStyle w:val="ListParagraph"/>
+        <w:ind w:left="0" w:firstLine="720"/>
+        <w:rPr>
+          <w:rFonts w:ascii="Google Sans" w:hAnsi="Google Sans" w:cs="Google Sans"/>
+          <w:color w:val="404040" w:themeColor="text1" w:themeTint="BF"/>
+          <w:sz w:val="18"/>
+          <w:szCs w:val="18"/>
+        </w:rPr>
+      </w:pPr>
+      <w:r>
+        <w:rPr>
+          <w:rFonts w:ascii="Google Sans" w:hAnsi="Google Sans" w:cs="Google Sans"/>
+          <w:color w:val="404040" w:themeColor="text1" w:themeTint="BF"/>
+          <w:sz w:val="18"/>
+          <w:szCs w:val="18"/>
+        </w:rPr>
+        <w:t>Control Node reads inventory</w:t>
+      </w:r>
+    </w:p>
+    <w:p>
+      <w:pPr>
+        <w:pStyle w:val="ListParagraph"/>
+        <w:ind w:left="0" w:firstLine="720"/>
+        <w:rPr>
+          <w:rFonts w:ascii="Google Sans" w:hAnsi="Google Sans" w:cs="Google Sans"/>
+          <w:color w:val="404040" w:themeColor="text1" w:themeTint="BF"/>
+          <w:sz w:val="18"/>
+          <w:szCs w:val="18"/>
+        </w:rPr>
+      </w:pPr>
+    </w:p>
+    <w:p>
+      <w:pPr>
+        <w:pStyle w:val="ListParagraph"/>
+        <w:ind w:left="0" w:firstLine="720"/>
+        <w:rPr>
+          <w:rFonts w:ascii="Google Sans" w:hAnsi="Google Sans" w:cs="Google Sans"/>
+          <w:color w:val="404040" w:themeColor="text1" w:themeTint="BF"/>
+          <w:sz w:val="18"/>
+          <w:szCs w:val="18"/>
+        </w:rPr>
+      </w:pPr>
+      <w:r>
+        <w:rPr>
+          <w:rFonts w:ascii="Google Sans" w:hAnsi="Google Sans" w:cs="Google Sans"/>
+          <w:color w:val="404040" w:themeColor="text1" w:themeTint="BF"/>
+          <w:sz w:val="18"/>
+          <w:szCs w:val="18"/>
+        </w:rPr>
+        <w:t>Connects to managed nodes via SSH</w:t>
+      </w:r>
+    </w:p>
+    <w:p>
+      <w:pPr>
+        <w:pStyle w:val="ListParagraph"/>
+        <w:ind w:left="0" w:firstLine="720"/>
+        <w:rPr>
+          <w:rFonts w:ascii="Google Sans" w:hAnsi="Google Sans" w:cs="Google Sans"/>
+          <w:color w:val="404040" w:themeColor="text1" w:themeTint="BF"/>
+          <w:sz w:val="18"/>
+          <w:szCs w:val="18"/>
+        </w:rPr>
+      </w:pPr>
+    </w:p>
+    <w:p>
+      <w:pPr>
+        <w:pStyle w:val="ListParagraph"/>
+        <w:ind w:left="0" w:firstLine="720"/>
+        <w:rPr>
+          <w:rFonts w:ascii="Google Sans" w:hAnsi="Google Sans" w:cs="Google Sans"/>
+          <w:color w:val="404040" w:themeColor="text1" w:themeTint="BF"/>
+          <w:sz w:val="18"/>
+          <w:szCs w:val="18"/>
+        </w:rPr>
+      </w:pPr>
+      <w:r>
+        <w:rPr>
+          <w:rFonts w:ascii="Google Sans" w:hAnsi="Google Sans" w:cs="Google Sans"/>
+          <w:color w:val="404040" w:themeColor="text1" w:themeTint="BF"/>
+          <w:sz w:val="18"/>
+          <w:szCs w:val="18"/>
+        </w:rPr>
+        <w:t>Copies module to remote node</w:t>
+      </w:r>
+    </w:p>
+    <w:p>
+      <w:pPr>
+        <w:pStyle w:val="ListParagraph"/>
+        <w:ind w:left="0" w:firstLine="720"/>
+        <w:rPr>
+          <w:rFonts w:ascii="Google Sans" w:hAnsi="Google Sans" w:cs="Google Sans"/>
+          <w:color w:val="404040" w:themeColor="text1" w:themeTint="BF"/>
+          <w:sz w:val="18"/>
+          <w:szCs w:val="18"/>
+        </w:rPr>
+      </w:pPr>
+    </w:p>
+    <w:p>
+      <w:pPr>
+        <w:pStyle w:val="ListParagraph"/>
+        <w:ind w:left="0" w:firstLine="720"/>
+        <w:rPr>
+          <w:rFonts w:ascii="Google Sans" w:hAnsi="Google Sans" w:cs="Google Sans"/>
+          <w:color w:val="404040" w:themeColor="text1" w:themeTint="BF"/>
+          <w:sz w:val="18"/>
+          <w:szCs w:val="18"/>
+        </w:rPr>
+      </w:pPr>
+      <w:r>
+        <w:rPr>
+          <w:rFonts w:ascii="Google Sans" w:hAnsi="Google Sans" w:cs="Google Sans"/>
+          <w:color w:val="404040" w:themeColor="text1" w:themeTint="BF"/>
+          <w:sz w:val="18"/>
+          <w:szCs w:val="18"/>
+        </w:rPr>
+        <w:t>Executes module</w:t>
+      </w:r>
+    </w:p>
+    <w:p>
+      <w:pPr>
+        <w:pStyle w:val="ListParagraph"/>
+        <w:ind w:left="0" w:firstLine="720"/>
+        <w:rPr>
+          <w:rFonts w:ascii="Google Sans" w:hAnsi="Google Sans" w:cs="Google Sans"/>
+          <w:color w:val="404040" w:themeColor="text1" w:themeTint="BF"/>
+          <w:sz w:val="18"/>
+          <w:szCs w:val="18"/>
+        </w:rPr>
+      </w:pPr>
+    </w:p>
+    <w:p>
+      <w:pPr>
+        <w:pStyle w:val="ListParagraph"/>
+        <w:ind w:left="0" w:firstLine="720"/>
+        <w:rPr>
+          <w:rFonts w:ascii="Google Sans" w:hAnsi="Google Sans" w:cs="Google Sans"/>
+          <w:color w:val="404040" w:themeColor="text1" w:themeTint="BF"/>
+          <w:sz w:val="18"/>
+          <w:szCs w:val="18"/>
+        </w:rPr>
+      </w:pPr>
+      <w:r>
+        <w:rPr>
+          <w:rFonts w:ascii="Google Sans" w:hAnsi="Google Sans" w:cs="Google Sans"/>
+          <w:color w:val="404040" w:themeColor="text1" w:themeTint="BF"/>
+          <w:sz w:val="18"/>
+          <w:szCs w:val="18"/>
+        </w:rPr>
+        <w:t>Returns JSON result</w:t>
+      </w:r>
+    </w:p>
+    <w:p>
+      <w:pPr>
+        <w:pStyle w:val="ListParagraph"/>
+        <w:ind w:left="0" w:firstLine="720"/>
+        <w:rPr>
+          <w:rFonts w:ascii="Google Sans" w:hAnsi="Google Sans" w:cs="Google Sans"/>
+          <w:color w:val="404040" w:themeColor="text1" w:themeTint="BF"/>
+          <w:sz w:val="18"/>
+          <w:szCs w:val="18"/>
+        </w:rPr>
+      </w:pPr>
+    </w:p>
+    <w:p>
+      <w:pPr>
+        <w:pStyle w:val="ListParagraph"/>
+        <w:ind w:left="0" w:firstLine="720"/>
+        <w:rPr>
+          <w:rFonts w:ascii="Google Sans" w:hAnsi="Google Sans" w:cs="Google Sans"/>
+          <w:color w:val="404040" w:themeColor="text1" w:themeTint="BF"/>
+          <w:sz w:val="18"/>
+          <w:szCs w:val="18"/>
+        </w:rPr>
+      </w:pPr>
+      <w:r>
+        <w:rPr>
+          <w:rFonts w:ascii="Google Sans" w:hAnsi="Google Sans" w:cs="Google Sans"/>
+          <w:color w:val="404040" w:themeColor="text1" w:themeTint="BF"/>
+          <w:sz w:val="18"/>
+          <w:szCs w:val="18"/>
+        </w:rPr>
+        <w:t>Cleans up temp files</w:t>
+      </w:r>
+    </w:p>
+    <w:p>
+      <w:pPr>
+        <w:pStyle w:val="ListParagraph"/>
+        <w:ind w:left="0" w:firstLine="720"/>
+        <w:rPr>
+          <w:rFonts w:ascii="Google Sans" w:hAnsi="Google Sans" w:cs="Google Sans"/>
+          <w:color w:val="404040" w:themeColor="text1" w:themeTint="BF"/>
+          <w:sz w:val="18"/>
+          <w:szCs w:val="18"/>
+        </w:rPr>
+      </w:pPr>
+    </w:p>
+    <w:p>
+      <w:pPr>
+        <w:rPr>
+          <w:rFonts w:ascii="Google Sans" w:hAnsi="Google Sans" w:cs="Google Sans"/>
+          <w:b/>
+          <w:bCs/>
+          <w:color w:val="404040" w:themeColor="text1" w:themeTint="BF"/>
+          <w:sz w:val="20"/>
+          <w:szCs w:val="20"/>
+        </w:rPr>
+      </w:pPr>
+      <w:r>
+        <w:rPr>
+          <w:rFonts w:ascii="Google Sans" w:hAnsi="Google Sans" w:cs="Google Sans"/>
+          <w:b/>
+          <w:bCs/>
+          <w:color w:val="404040" w:themeColor="text1" w:themeTint="BF"/>
+          <w:sz w:val="20"/>
+          <w:szCs w:val="20"/>
+        </w:rPr>
+        <w:t>What is Inventory in Ansible?</w:t>
+      </w:r>
+    </w:p>
+    <w:p>
+      <w:pPr>
+        <w:rPr>
+          <w:rFonts w:ascii="Google Sans" w:hAnsi="Google Sans" w:cs="Google Sans"/>
+          <w:color w:val="404040" w:themeColor="text1" w:themeTint="BF"/>
+          <w:sz w:val="18"/>
+          <w:szCs w:val="18"/>
+        </w:rPr>
+      </w:pPr>
+      <w:r>
+        <w:rPr>
+          <w:rFonts w:ascii="Google Sans" w:hAnsi="Google Sans" w:cs="Google Sans"/>
+          <w:color w:val="404040" w:themeColor="text1" w:themeTint="BF"/>
+          <w:sz w:val="18"/>
+          <w:szCs w:val="18"/>
+        </w:rPr>
+        <w:t>Inventory defines target hosts.</w:t>
+      </w:r>
+    </w:p>
+    <w:p>
+      <w:pPr>
+        <w:ind w:left="720"/>
+        <w:rPr>
+          <w:rFonts w:ascii="0xProto Nerd Font" w:hAnsi="0xProto Nerd Font" w:cs="Google Sans"/>
+          <w:color w:val="404040" w:themeColor="text1" w:themeTint="BF"/>
+          <w:sz w:val="16"/>
+          <w:szCs w:val="16"/>
+        </w:rPr>
+      </w:pPr>
+      <w:r>
+        <w:rPr>
+          <w:rFonts w:ascii="0xProto Nerd Font" w:hAnsi="0xProto Nerd Font" w:cs="Google Sans"/>
+          <w:color w:val="404040" w:themeColor="text1" w:themeTint="BF"/>
+          <w:sz w:val="16"/>
+          <w:szCs w:val="16"/>
+        </w:rPr>
+        <w:t>[web]</w:t>
+      </w:r>
+    </w:p>
+    <w:p>
+      <w:pPr>
+        <w:ind w:left="720"/>
+        <w:rPr>
+          <w:rFonts w:ascii="0xProto Nerd Font" w:hAnsi="0xProto Nerd Font" w:cs="Google Sans"/>
+          <w:color w:val="404040" w:themeColor="text1" w:themeTint="BF"/>
+          <w:sz w:val="16"/>
+          <w:szCs w:val="16"/>
+        </w:rPr>
+      </w:pPr>
+      <w:r>
+        <w:rPr>
+          <w:rFonts w:ascii="0xProto Nerd Font" w:hAnsi="0xProto Nerd Font" w:cs="Google Sans"/>
+          <w:color w:val="404040" w:themeColor="text1" w:themeTint="BF"/>
+          <w:sz w:val="16"/>
+          <w:szCs w:val="16"/>
+        </w:rPr>
+        <w:t>192.168.1.10</w:t>
+      </w:r>
+    </w:p>
+    <w:p>
+      <w:pPr>
+        <w:ind w:left="720"/>
+        <w:rPr>
+          <w:rFonts w:ascii="0xProto Nerd Font" w:hAnsi="0xProto Nerd Font" w:cs="Google Sans"/>
+          <w:color w:val="404040" w:themeColor="text1" w:themeTint="BF"/>
+          <w:sz w:val="16"/>
+          <w:szCs w:val="16"/>
+        </w:rPr>
+      </w:pPr>
+      <w:r>
+        <w:rPr>
+          <w:rFonts w:ascii="0xProto Nerd Font" w:hAnsi="0xProto Nerd Font" w:cs="Google Sans"/>
+          <w:color w:val="404040" w:themeColor="text1" w:themeTint="BF"/>
+          <w:sz w:val="16"/>
+          <w:szCs w:val="16"/>
+        </w:rPr>
+        <w:t>192.168.1.11</w:t>
+      </w:r>
+    </w:p>
+    <w:p>
+      <w:pPr>
+        <w:ind w:left="720"/>
+        <w:rPr>
+          <w:rFonts w:ascii="0xProto Nerd Font" w:hAnsi="0xProto Nerd Font" w:cs="Google Sans"/>
+          <w:color w:val="404040" w:themeColor="text1" w:themeTint="BF"/>
+          <w:sz w:val="16"/>
+          <w:szCs w:val="16"/>
+        </w:rPr>
+      </w:pPr>
+    </w:p>
+    <w:p>
+      <w:pPr>
+        <w:ind w:left="720"/>
+        <w:rPr>
+          <w:rFonts w:ascii="0xProto Nerd Font" w:hAnsi="0xProto Nerd Font" w:cs="Google Sans"/>
+          <w:color w:val="404040" w:themeColor="text1" w:themeTint="BF"/>
+          <w:sz w:val="16"/>
+          <w:szCs w:val="16"/>
+        </w:rPr>
+      </w:pPr>
+      <w:r>
+        <w:rPr>
+          <w:rFonts w:ascii="0xProto Nerd Font" w:hAnsi="0xProto Nerd Font" w:cs="Google Sans"/>
+          <w:color w:val="404040" w:themeColor="text1" w:themeTint="BF"/>
+          <w:sz w:val="16"/>
+          <w:szCs w:val="16"/>
+        </w:rPr>
+        <w:t>[db]</w:t>
+      </w:r>
+    </w:p>
+    <w:p>
+      <w:pPr>
+        <w:ind w:left="720"/>
+        <w:rPr>
+          <w:rFonts w:ascii="0xProto Nerd Font" w:hAnsi="0xProto Nerd Font" w:cs="Google Sans"/>
+          <w:color w:val="404040" w:themeColor="text1" w:themeTint="BF"/>
+          <w:sz w:val="16"/>
+          <w:szCs w:val="16"/>
+        </w:rPr>
+      </w:pPr>
+      <w:r>
+        <w:rPr>
+          <w:rFonts w:ascii="0xProto Nerd Font" w:hAnsi="0xProto Nerd Font" w:cs="Google Sans"/>
+          <w:color w:val="404040" w:themeColor="text1" w:themeTint="BF"/>
+          <w:sz w:val="16"/>
+          <w:szCs w:val="16"/>
+        </w:rPr>
+        <w:t>db01 ansible_host=10.0.0.5 ansible_user=ec2-user</w:t>
+      </w:r>
+    </w:p>
+    <w:p>
+      <w:pPr>
+        <w:rPr>
+          <w:rFonts w:ascii="Google Sans" w:hAnsi="Google Sans" w:cs="Google Sans"/>
+          <w:color w:val="404040" w:themeColor="text1" w:themeTint="BF"/>
+          <w:sz w:val="18"/>
+          <w:szCs w:val="18"/>
+        </w:rPr>
+      </w:pPr>
+    </w:p>
+    <w:p>
+      <w:pPr>
+        <w:rPr>
+          <w:rFonts w:ascii="Google Sans" w:hAnsi="Google Sans" w:cs="Google Sans"/>
+          <w:b/>
+          <w:bCs/>
+          <w:color w:val="404040" w:themeColor="text1" w:themeTint="BF"/>
+          <w:sz w:val="20"/>
+          <w:szCs w:val="20"/>
+        </w:rPr>
+      </w:pPr>
+      <w:r>
+        <w:rPr>
+          <w:rFonts w:ascii="Google Sans" w:hAnsi="Google Sans" w:cs="Google Sans"/>
+          <w:b/>
+          <w:bCs/>
+          <w:color w:val="404040" w:themeColor="text1" w:themeTint="BF"/>
+          <w:sz w:val="20"/>
+          <w:szCs w:val="20"/>
+        </w:rPr>
+        <w:t>What is Idempotency?</w:t>
+      </w:r>
+    </w:p>
+    <w:p>
+      <w:pPr>
+        <w:rPr>
+          <w:rFonts w:ascii="Google Sans" w:hAnsi="Google Sans" w:cs="Google Sans"/>
+          <w:color w:val="404040" w:themeColor="text1" w:themeTint="BF"/>
+          <w:sz w:val="18"/>
+          <w:szCs w:val="18"/>
+        </w:rPr>
+      </w:pPr>
+      <w:r>
+        <w:rPr>
+          <w:rFonts w:ascii="Google Sans" w:hAnsi="Google Sans" w:cs="Google Sans"/>
+          <w:color w:val="404040" w:themeColor="text1" w:themeTint="BF"/>
+          <w:sz w:val="18"/>
+          <w:szCs w:val="18"/>
+        </w:rPr>
+        <w:t>Idempotency means</w:t>
+      </w:r>
+      <w:r>
+        <w:rPr>
+          <w:rFonts w:ascii="Google Sans" w:hAnsi="Google Sans" w:cs="Google Sans"/>
+          <w:color w:val="404040" w:themeColor="text1" w:themeTint="BF"/>
+          <w:sz w:val="18"/>
+          <w:szCs w:val="18"/>
+        </w:rPr>
+        <w:t xml:space="preserve"> </w:t>
+      </w:r>
+      <w:r>
+        <w:rPr>
+          <w:rFonts w:ascii="Google Sans" w:hAnsi="Google Sans" w:cs="Google Sans"/>
+          <w:color w:val="404040" w:themeColor="text1" w:themeTint="BF"/>
+          <w:sz w:val="18"/>
+          <w:szCs w:val="18"/>
+        </w:rPr>
+        <w:t>:</w:t>
+      </w:r>
+      <w:r>
+        <w:rPr>
+          <w:rFonts w:ascii="Google Sans" w:hAnsi="Google Sans" w:cs="Google Sans"/>
+          <w:color w:val="404040" w:themeColor="text1" w:themeTint="BF"/>
+          <w:sz w:val="18"/>
+          <w:szCs w:val="18"/>
+        </w:rPr>
+        <w:t xml:space="preserve"> </w:t>
+      </w:r>
+      <w:r>
+        <w:rPr>
+          <w:rFonts w:ascii="Google Sans" w:hAnsi="Google Sans" w:cs="Google Sans"/>
+          <w:color w:val="404040" w:themeColor="text1" w:themeTint="BF"/>
+          <w:sz w:val="18"/>
+          <w:szCs w:val="18"/>
+        </w:rPr>
+        <w:t>Running the same playbook multiple times results in the same state.</w:t>
+      </w:r>
+    </w:p>
+    <w:p>
+      <w:pPr>
+        <w:rPr>
+          <w:rFonts w:ascii="Google Sans" w:hAnsi="Google Sans" w:cs="Google Sans"/>
+          <w:color w:val="404040" w:themeColor="text1" w:themeTint="BF"/>
+          <w:sz w:val="18"/>
+          <w:szCs w:val="18"/>
+        </w:rPr>
+      </w:pPr>
+    </w:p>
+    <w:p>
+      <w:pPr>
+        <w:rPr>
+          <w:rFonts w:ascii="Google Sans" w:hAnsi="Google Sans" w:cs="Google Sans"/>
+          <w:color w:val="404040" w:themeColor="text1" w:themeTint="BF"/>
+          <w:sz w:val="18"/>
+          <w:szCs w:val="18"/>
+        </w:rPr>
+      </w:pPr>
+    </w:p>
+    <w:p>
+      <w:pPr>
+        <w:rPr>
+          <w:rFonts w:ascii="Google Sans" w:hAnsi="Google Sans" w:cs="Google Sans"/>
+          <w:color w:val="404040" w:themeColor="text1" w:themeTint="BF"/>
+          <w:sz w:val="18"/>
+          <w:szCs w:val="18"/>
+        </w:rPr>
+      </w:pPr>
+    </w:p>
+    <w:p>
+      <w:pPr>
+        <w:rPr>
+          <w:rFonts w:ascii="Google Sans" w:hAnsi="Google Sans" w:cs="Google Sans"/>
+          <w:color w:val="404040" w:themeColor="text1" w:themeTint="BF"/>
+          <w:sz w:val="18"/>
+          <w:szCs w:val="18"/>
+        </w:rPr>
+      </w:pPr>
+    </w:p>
+    <w:p>
+      <w:pPr>
+        <w:rPr>
+          <w:rFonts w:ascii="Google Sans" w:hAnsi="Google Sans" w:cs="Google Sans"/>
+          <w:color w:val="404040" w:themeColor="text1" w:themeTint="BF"/>
+          <w:sz w:val="18"/>
+          <w:szCs w:val="18"/>
+        </w:rPr>
+      </w:pPr>
+    </w:p>
+    <w:p>
+      <w:pPr>
+        <w:rPr>
+          <w:rFonts w:ascii="Google Sans" w:hAnsi="Google Sans" w:cs="Google Sans"/>
+          <w:color w:val="404040" w:themeColor="text1" w:themeTint="BF"/>
+          <w:sz w:val="24"/>
+          <w:szCs w:val="24"/>
+        </w:rPr>
+      </w:pPr>
+      <w:r>
+        <w:rPr>
+          <w:rFonts w:ascii="Google Sans" w:hAnsi="Google Sans" w:cs="Google Sans"/>
+          <w:color w:val="404040" w:themeColor="text1" w:themeTint="BF"/>
+          <w:sz w:val="24"/>
+          <w:szCs w:val="24"/>
+        </w:rPr>
+        <w:lastRenderedPageBreak/>
+        <w:t>Practical Scenario-Based Questions</w:t>
+      </w:r>
+    </w:p>
+    <w:p>
+      <w:pPr>
+        <w:rPr>
+          <w:rFonts w:ascii="Google Sans" w:hAnsi="Google Sans" w:cs="Google Sans"/>
+          <w:b/>
+          <w:bCs/>
+          <w:color w:val="404040" w:themeColor="text1" w:themeTint="BF"/>
+          <w:sz w:val="20"/>
+          <w:szCs w:val="20"/>
+        </w:rPr>
+      </w:pPr>
+      <w:r>
+        <w:rPr>
+          <w:rFonts w:ascii="Google Sans" w:hAnsi="Google Sans" w:cs="Google Sans"/>
+          <w:b/>
+          <w:bCs/>
+          <w:color w:val="404040" w:themeColor="text1" w:themeTint="BF"/>
+          <w:sz w:val="20"/>
+          <w:szCs w:val="20"/>
+        </w:rPr>
+        <w:t>You have 10 web servers behind a load balancer. How will you update them without downtime?</w:t>
+      </w:r>
+    </w:p>
+    <w:p>
+      <w:pPr>
+        <w:rPr>
+          <w:rFonts w:ascii="Google Sans" w:hAnsi="Google Sans" w:cs="Google Sans"/>
+          <w:color w:val="404040" w:themeColor="text1" w:themeTint="BF"/>
+          <w:sz w:val="18"/>
+          <w:szCs w:val="18"/>
+        </w:rPr>
+      </w:pPr>
+      <w:r>
+        <w:rPr>
+          <w:rFonts w:ascii="Google Sans" w:hAnsi="Google Sans" w:cs="Google Sans"/>
+          <w:color w:val="404040" w:themeColor="text1" w:themeTint="BF"/>
+          <w:sz w:val="18"/>
+          <w:szCs w:val="18"/>
+        </w:rPr>
+        <w:t>Use</w:t>
+      </w:r>
+      <w:r>
+        <w:rPr>
+          <w:rFonts w:ascii="Google Sans" w:hAnsi="Google Sans" w:cs="Google Sans"/>
+          <w:color w:val="404040" w:themeColor="text1" w:themeTint="BF"/>
+          <w:sz w:val="18"/>
+          <w:szCs w:val="18"/>
+        </w:rPr>
+        <w:t xml:space="preserve"> </w:t>
+      </w:r>
+      <w:r>
+        <w:rPr>
+          <w:rFonts w:ascii="Google Sans" w:hAnsi="Google Sans" w:cs="Google Sans"/>
+          <w:color w:val="404040" w:themeColor="text1" w:themeTint="BF"/>
+          <w:sz w:val="18"/>
+          <w:szCs w:val="18"/>
+        </w:rPr>
+        <w:t>:</w:t>
+      </w:r>
+    </w:p>
+    <w:p>
+      <w:pPr>
+        <w:ind w:left="720"/>
+        <w:rPr>
+          <w:rFonts w:ascii="Google Sans" w:hAnsi="Google Sans" w:cs="Google Sans"/>
+          <w:color w:val="404040" w:themeColor="text1" w:themeTint="BF"/>
+          <w:sz w:val="18"/>
+          <w:szCs w:val="18"/>
+        </w:rPr>
+      </w:pPr>
+      <w:r>
+        <w:rPr>
+          <w:rFonts w:ascii="Google Sans" w:hAnsi="Google Sans" w:cs="Google Sans"/>
+          <w:color w:val="404040" w:themeColor="text1" w:themeTint="BF"/>
+          <w:sz w:val="18"/>
+          <w:szCs w:val="18"/>
+        </w:rPr>
+        <w:t>serial</w:t>
+      </w:r>
+    </w:p>
+    <w:p>
+      <w:pPr>
+        <w:ind w:left="720"/>
+        <w:rPr>
+          <w:rFonts w:ascii="Google Sans" w:hAnsi="Google Sans" w:cs="Google Sans"/>
+          <w:color w:val="404040" w:themeColor="text1" w:themeTint="BF"/>
+          <w:sz w:val="18"/>
+          <w:szCs w:val="18"/>
+        </w:rPr>
+      </w:pPr>
+      <w:r>
+        <w:rPr>
+          <w:rFonts w:ascii="Google Sans" w:hAnsi="Google Sans" w:cs="Google Sans"/>
+          <w:color w:val="404040" w:themeColor="text1" w:themeTint="BF"/>
+          <w:sz w:val="18"/>
+          <w:szCs w:val="18"/>
+        </w:rPr>
+        <w:t>Load balancer removal</w:t>
+      </w:r>
+    </w:p>
+    <w:p>
+      <w:pPr>
+        <w:ind w:left="720"/>
+        <w:rPr>
+          <w:rFonts w:ascii="Google Sans" w:hAnsi="Google Sans" w:cs="Google Sans"/>
+          <w:color w:val="404040" w:themeColor="text1" w:themeTint="BF"/>
+          <w:sz w:val="18"/>
+          <w:szCs w:val="18"/>
+        </w:rPr>
+      </w:pPr>
+      <w:r>
+        <w:rPr>
+          <w:rFonts w:ascii="Google Sans" w:hAnsi="Google Sans" w:cs="Google Sans"/>
+          <w:color w:val="404040" w:themeColor="text1" w:themeTint="BF"/>
+          <w:sz w:val="18"/>
+          <w:szCs w:val="18"/>
+        </w:rPr>
+        <w:t>Health checks</w:t>
+      </w:r>
+    </w:p>
+    <w:p>
+      <w:pPr>
+        <w:ind w:left="720"/>
+        <w:rPr>
+          <w:rFonts w:ascii="Google Sans" w:hAnsi="Google Sans" w:cs="Google Sans"/>
+          <w:color w:val="404040" w:themeColor="text1" w:themeTint="BF"/>
+          <w:sz w:val="18"/>
+          <w:szCs w:val="18"/>
+        </w:rPr>
+      </w:pPr>
+      <w:r>
+        <w:rPr>
+          <w:rFonts w:ascii="Google Sans" w:hAnsi="Google Sans" w:cs="Google Sans"/>
+          <w:color w:val="404040" w:themeColor="text1" w:themeTint="BF"/>
+          <w:sz w:val="18"/>
+          <w:szCs w:val="18"/>
+        </w:rPr>
+        <w:t>Handlers</w:t>
+      </w:r>
+    </w:p>
+    <w:p>
+      <w:pPr>
+        <w:rPr>
+          <w:rFonts w:ascii="Google Sans" w:hAnsi="Google Sans" w:cs="Google Sans"/>
+          <w:color w:val="404040" w:themeColor="text1" w:themeTint="BF"/>
+          <w:sz w:val="18"/>
+          <w:szCs w:val="18"/>
+        </w:rPr>
+      </w:pPr>
+    </w:p>
+    <w:p>
+      <w:pPr>
+        <w:rPr>
+          <w:rFonts w:ascii="Google Sans" w:hAnsi="Google Sans" w:cs="Google Sans"/>
+          <w:b/>
+          <w:bCs/>
+          <w:color w:val="404040" w:themeColor="text1" w:themeTint="BF"/>
+          <w:sz w:val="20"/>
+          <w:szCs w:val="20"/>
+        </w:rPr>
+      </w:pPr>
+      <w:r>
+        <w:rPr>
+          <w:rFonts w:ascii="Google Sans" w:hAnsi="Google Sans" w:cs="Google Sans"/>
+          <w:b/>
+          <w:bCs/>
+          <w:color w:val="404040" w:themeColor="text1" w:themeTint="BF"/>
+          <w:sz w:val="20"/>
+          <w:szCs w:val="20"/>
+        </w:rPr>
+        <w:t>How do you manage secrets in Ansible?</w:t>
+      </w:r>
+    </w:p>
+    <w:p>
+      <w:pPr>
+        <w:rPr>
+          <w:rFonts w:ascii="Google Sans" w:hAnsi="Google Sans" w:cs="Google Sans"/>
+          <w:color w:val="404040" w:themeColor="text1" w:themeTint="BF"/>
+          <w:sz w:val="18"/>
+          <w:szCs w:val="18"/>
+        </w:rPr>
+      </w:pPr>
+      <w:r>
+        <w:rPr>
+          <w:rFonts w:ascii="Google Sans" w:hAnsi="Google Sans" w:cs="Google Sans"/>
+          <w:color w:val="404040" w:themeColor="text1" w:themeTint="BF"/>
+          <w:sz w:val="18"/>
+          <w:szCs w:val="18"/>
+        </w:rPr>
+        <w:t>Options</w:t>
+      </w:r>
+      <w:r>
+        <w:rPr>
+          <w:rFonts w:ascii="Google Sans" w:hAnsi="Google Sans" w:cs="Google Sans"/>
+          <w:color w:val="404040" w:themeColor="text1" w:themeTint="BF"/>
+          <w:sz w:val="18"/>
+          <w:szCs w:val="18"/>
+        </w:rPr>
+        <w:t xml:space="preserve"> </w:t>
+      </w:r>
+      <w:r>
+        <w:rPr>
+          <w:rFonts w:ascii="Google Sans" w:hAnsi="Google Sans" w:cs="Google Sans"/>
+          <w:color w:val="404040" w:themeColor="text1" w:themeTint="BF"/>
+          <w:sz w:val="18"/>
+          <w:szCs w:val="18"/>
+        </w:rPr>
+        <w:t>:</w:t>
+      </w:r>
+    </w:p>
+    <w:p>
+      <w:pPr>
+        <w:ind w:left="720"/>
+        <w:rPr>
+          <w:rFonts w:ascii="Google Sans" w:hAnsi="Google Sans" w:cs="Google Sans"/>
+          <w:color w:val="404040" w:themeColor="text1" w:themeTint="BF"/>
+          <w:sz w:val="18"/>
+          <w:szCs w:val="18"/>
+        </w:rPr>
+      </w:pPr>
+      <w:r>
+        <w:rPr>
+          <w:rFonts w:ascii="Google Sans" w:hAnsi="Google Sans" w:cs="Google Sans"/>
+          <w:color w:val="404040" w:themeColor="text1" w:themeTint="BF"/>
+          <w:sz w:val="18"/>
+          <w:szCs w:val="18"/>
+        </w:rPr>
+        <w:t>Ansible Vault</w:t>
+      </w:r>
+    </w:p>
+    <w:p>
+      <w:pPr>
+        <w:ind w:left="720"/>
+        <w:rPr>
+          <w:rFonts w:ascii="Google Sans" w:hAnsi="Google Sans" w:cs="Google Sans"/>
+          <w:color w:val="404040" w:themeColor="text1" w:themeTint="BF"/>
+          <w:sz w:val="18"/>
+          <w:szCs w:val="18"/>
+        </w:rPr>
+      </w:pPr>
+      <w:r>
+        <w:rPr>
+          <w:rFonts w:ascii="Google Sans" w:hAnsi="Google Sans" w:cs="Google Sans"/>
+          <w:color w:val="404040" w:themeColor="text1" w:themeTint="BF"/>
+          <w:sz w:val="18"/>
+          <w:szCs w:val="18"/>
+        </w:rPr>
+        <w:t>HashiCorp Vault integration</w:t>
+      </w:r>
+    </w:p>
+    <w:p>
+      <w:pPr>
+        <w:ind w:left="720"/>
+        <w:rPr>
+          <w:rFonts w:ascii="Google Sans" w:hAnsi="Google Sans" w:cs="Google Sans"/>
+          <w:color w:val="404040" w:themeColor="text1" w:themeTint="BF"/>
+          <w:sz w:val="18"/>
+          <w:szCs w:val="18"/>
+        </w:rPr>
+      </w:pPr>
+      <w:r>
+        <w:rPr>
+          <w:rFonts w:ascii="Google Sans" w:hAnsi="Google Sans" w:cs="Google Sans"/>
+          <w:color w:val="404040" w:themeColor="text1" w:themeTint="BF"/>
+          <w:sz w:val="18"/>
+          <w:szCs w:val="18"/>
+        </w:rPr>
+        <w:t>Environment variables</w:t>
+      </w:r>
+    </w:p>
+    <w:p>
+      <w:pPr>
+        <w:ind w:left="720"/>
+        <w:rPr>
+          <w:rFonts w:ascii="Google Sans" w:hAnsi="Google Sans" w:cs="Google Sans"/>
+          <w:color w:val="404040" w:themeColor="text1" w:themeTint="BF"/>
+          <w:sz w:val="18"/>
+          <w:szCs w:val="18"/>
+        </w:rPr>
+      </w:pPr>
+      <w:r>
+        <w:rPr>
+          <w:rFonts w:ascii="Google Sans" w:hAnsi="Google Sans" w:cs="Google Sans"/>
+          <w:color w:val="404040" w:themeColor="text1" w:themeTint="BF"/>
+          <w:sz w:val="18"/>
+          <w:szCs w:val="18"/>
+        </w:rPr>
+        <w:t>External secret manager</w:t>
+      </w:r>
+    </w:p>
+    <w:p>
+      <w:pPr>
+        <w:ind w:left="720"/>
+        <w:rPr>
+          <w:rFonts w:ascii="Google Sans" w:hAnsi="Google Sans" w:cs="Google Sans"/>
+          <w:color w:val="404040" w:themeColor="text1" w:themeTint="BF"/>
+          <w:sz w:val="18"/>
+          <w:szCs w:val="18"/>
+        </w:rPr>
+      </w:pPr>
+    </w:p>
+    <w:p>
+      <w:pPr>
+        <w:rPr>
+          <w:rFonts w:ascii="Google Sans" w:hAnsi="Google Sans" w:cs="Google Sans"/>
+          <w:b/>
+          <w:bCs/>
+          <w:color w:val="404040" w:themeColor="text1" w:themeTint="BF"/>
+          <w:sz w:val="20"/>
+          <w:szCs w:val="20"/>
+        </w:rPr>
+      </w:pPr>
+      <w:r>
+        <w:rPr>
+          <w:rFonts w:ascii="Google Sans" w:hAnsi="Google Sans" w:cs="Google Sans"/>
+          <w:b/>
+          <w:bCs/>
+          <w:color w:val="404040" w:themeColor="text1" w:themeTint="BF"/>
+          <w:sz w:val="20"/>
+          <w:szCs w:val="20"/>
+        </w:rPr>
+        <w:t>How would you automate node patching in Kubernetes cluster using Ansible?</w:t>
+      </w:r>
+    </w:p>
+    <w:p>
+      <w:pPr>
+        <w:rPr>
+          <w:rFonts w:ascii="Google Sans" w:hAnsi="Google Sans" w:cs="Google Sans"/>
+          <w:color w:val="404040" w:themeColor="text1" w:themeTint="BF"/>
+          <w:sz w:val="18"/>
+          <w:szCs w:val="18"/>
+        </w:rPr>
+      </w:pPr>
+      <w:r>
+        <w:rPr>
+          <w:rFonts w:ascii="Google Sans" w:hAnsi="Google Sans" w:cs="Google Sans"/>
+          <w:color w:val="404040" w:themeColor="text1" w:themeTint="BF"/>
+          <w:sz w:val="18"/>
+          <w:szCs w:val="18"/>
+        </w:rPr>
+        <w:t>Answer Strategy</w:t>
+      </w:r>
+      <w:r>
+        <w:rPr>
+          <w:rFonts w:ascii="Google Sans" w:hAnsi="Google Sans" w:cs="Google Sans"/>
+          <w:color w:val="404040" w:themeColor="text1" w:themeTint="BF"/>
+          <w:sz w:val="18"/>
+          <w:szCs w:val="18"/>
+        </w:rPr>
+        <w:t xml:space="preserve"> </w:t>
+      </w:r>
+      <w:r>
+        <w:rPr>
+          <w:rFonts w:ascii="Google Sans" w:hAnsi="Google Sans" w:cs="Google Sans"/>
+          <w:color w:val="404040" w:themeColor="text1" w:themeTint="BF"/>
+          <w:sz w:val="18"/>
+          <w:szCs w:val="18"/>
+        </w:rPr>
+        <w:t>:</w:t>
+      </w:r>
+    </w:p>
+    <w:p>
+      <w:pPr>
+        <w:ind w:left="720"/>
+        <w:rPr>
+          <w:rFonts w:ascii="Google Sans" w:hAnsi="Google Sans" w:cs="Google Sans"/>
+          <w:color w:val="404040" w:themeColor="text1" w:themeTint="BF"/>
+          <w:sz w:val="18"/>
+          <w:szCs w:val="18"/>
+        </w:rPr>
+      </w:pPr>
+      <w:r>
+        <w:rPr>
+          <w:rFonts w:ascii="Google Sans" w:hAnsi="Google Sans" w:cs="Google Sans"/>
+          <w:color w:val="404040" w:themeColor="text1" w:themeTint="BF"/>
+          <w:sz w:val="18"/>
+          <w:szCs w:val="18"/>
+        </w:rPr>
+        <w:t>Cordon node</w:t>
+      </w:r>
+    </w:p>
+    <w:p>
+      <w:pPr>
+        <w:ind w:left="720"/>
+        <w:rPr>
+          <w:rFonts w:ascii="Google Sans" w:hAnsi="Google Sans" w:cs="Google Sans"/>
+          <w:color w:val="404040" w:themeColor="text1" w:themeTint="BF"/>
+          <w:sz w:val="18"/>
+          <w:szCs w:val="18"/>
+        </w:rPr>
+      </w:pPr>
+      <w:r>
+        <w:rPr>
+          <w:rFonts w:ascii="Google Sans" w:hAnsi="Google Sans" w:cs="Google Sans"/>
+          <w:color w:val="404040" w:themeColor="text1" w:themeTint="BF"/>
+          <w:sz w:val="18"/>
+          <w:szCs w:val="18"/>
+        </w:rPr>
+        <w:t>Drain node</w:t>
+      </w:r>
+    </w:p>
+    <w:p>
+      <w:pPr>
+        <w:ind w:left="720"/>
+        <w:rPr>
+          <w:rFonts w:ascii="Google Sans" w:hAnsi="Google Sans" w:cs="Google Sans"/>
+          <w:color w:val="404040" w:themeColor="text1" w:themeTint="BF"/>
+          <w:sz w:val="18"/>
+          <w:szCs w:val="18"/>
+        </w:rPr>
+      </w:pPr>
+      <w:r>
+        <w:rPr>
+          <w:rFonts w:ascii="Google Sans" w:hAnsi="Google Sans" w:cs="Google Sans"/>
+          <w:color w:val="404040" w:themeColor="text1" w:themeTint="BF"/>
+          <w:sz w:val="18"/>
+          <w:szCs w:val="18"/>
+        </w:rPr>
+        <w:t>Apply OS patches</w:t>
+      </w:r>
+    </w:p>
+    <w:p>
+      <w:pPr>
+        <w:ind w:left="720"/>
+        <w:rPr>
+          <w:rFonts w:ascii="Google Sans" w:hAnsi="Google Sans" w:cs="Google Sans"/>
+          <w:color w:val="404040" w:themeColor="text1" w:themeTint="BF"/>
+          <w:sz w:val="18"/>
+          <w:szCs w:val="18"/>
+        </w:rPr>
+      </w:pPr>
+      <w:r>
+        <w:rPr>
+          <w:rFonts w:ascii="Google Sans" w:hAnsi="Google Sans" w:cs="Google Sans"/>
+          <w:color w:val="404040" w:themeColor="text1" w:themeTint="BF"/>
+          <w:sz w:val="18"/>
+          <w:szCs w:val="18"/>
+        </w:rPr>
+        <w:t>Reboot</w:t>
+      </w:r>
+    </w:p>
+    <w:p>
+      <w:pPr>
+        <w:ind w:left="720"/>
+        <w:rPr>
+          <w:rFonts w:ascii="Google Sans" w:hAnsi="Google Sans" w:cs="Google Sans"/>
+          <w:color w:val="404040" w:themeColor="text1" w:themeTint="BF"/>
+          <w:sz w:val="18"/>
+          <w:szCs w:val="18"/>
+        </w:rPr>
+      </w:pPr>
+      <w:r>
+        <w:rPr>
+          <w:rFonts w:ascii="Google Sans" w:hAnsi="Google Sans" w:cs="Google Sans"/>
+          <w:color w:val="404040" w:themeColor="text1" w:themeTint="BF"/>
+          <w:sz w:val="18"/>
+          <w:szCs w:val="18"/>
+        </w:rPr>
+        <w:t>Wait for node ready</w:t>
+      </w:r>
+    </w:p>
+    <w:p>
+      <w:pPr>
+        <w:ind w:left="720"/>
+        <w:rPr>
+          <w:rFonts w:ascii="Google Sans" w:hAnsi="Google Sans" w:cs="Google Sans"/>
+          <w:color w:val="404040" w:themeColor="text1" w:themeTint="BF"/>
+          <w:sz w:val="18"/>
+          <w:szCs w:val="18"/>
+        </w:rPr>
+      </w:pPr>
+      <w:r>
+        <w:rPr>
+          <w:rFonts w:ascii="Google Sans" w:hAnsi="Google Sans" w:cs="Google Sans"/>
+          <w:color w:val="404040" w:themeColor="text1" w:themeTint="BF"/>
+          <w:sz w:val="18"/>
+          <w:szCs w:val="18"/>
+        </w:rPr>
+        <w:t>Uncordon</w:t>
+      </w:r>
+    </w:p>
+    <w:p>
+      <w:pPr>
+        <w:ind w:left="720"/>
+        <w:rPr>
+          <w:rFonts w:ascii="Google Sans" w:hAnsi="Google Sans" w:cs="Google Sans"/>
+          <w:color w:val="404040" w:themeColor="text1" w:themeTint="BF"/>
+          <w:sz w:val="18"/>
+          <w:szCs w:val="18"/>
+        </w:rPr>
+      </w:pPr>
+    </w:p>
+    <w:p>
+      <w:pPr>
+        <w:rPr>
+          <w:rFonts w:ascii="Google Sans" w:hAnsi="Google Sans" w:cs="Google Sans"/>
+          <w:b/>
+          <w:bCs/>
+          <w:color w:val="404040" w:themeColor="text1" w:themeTint="BF"/>
+          <w:sz w:val="20"/>
+          <w:szCs w:val="20"/>
+        </w:rPr>
+      </w:pPr>
+      <w:r>
+        <w:rPr>
+          <w:rFonts w:ascii="Google Sans" w:hAnsi="Google Sans" w:cs="Google Sans"/>
+          <w:b/>
+          <w:bCs/>
+          <w:color w:val="404040" w:themeColor="text1" w:themeTint="BF"/>
+          <w:sz w:val="20"/>
+          <w:szCs w:val="20"/>
+        </w:rPr>
+        <w:t>What is the difference between include_tasks and import_tasks?</w:t>
+      </w:r>
+    </w:p>
+    <w:p>
+      <w:pPr>
+        <w:rPr>
+          <w:rFonts w:ascii="Google Sans" w:hAnsi="Google Sans" w:cs="Google Sans"/>
+          <w:b/>
+          <w:bCs/>
+          <w:color w:val="404040" w:themeColor="text1" w:themeTint="BF"/>
+          <w:sz w:val="18"/>
+          <w:szCs w:val="18"/>
+        </w:rPr>
+      </w:pPr>
+      <w:r>
+        <w:rPr>
+          <w:rFonts w:ascii="Google Sans" w:hAnsi="Google Sans" w:cs="Google Sans"/>
+          <w:b/>
+          <w:bCs/>
+          <w:color w:val="404040" w:themeColor="text1" w:themeTint="BF"/>
+          <w:sz w:val="18"/>
+          <w:szCs w:val="18"/>
+        </w:rPr>
+        <w:t>include_tasks</w:t>
+      </w:r>
+      <w:r>
+        <w:rPr>
+          <w:rFonts w:ascii="Google Sans" w:hAnsi="Google Sans" w:cs="Google Sans"/>
+          <w:b/>
+          <w:bCs/>
+          <w:color w:val="404040" w:themeColor="text1" w:themeTint="BF"/>
+          <w:sz w:val="18"/>
+          <w:szCs w:val="18"/>
+        </w:rPr>
+        <w:tab/>
+      </w:r>
+      <w:r>
+        <w:rPr>
+          <w:rFonts w:ascii="Google Sans" w:hAnsi="Google Sans" w:cs="Google Sans"/>
+          <w:b/>
+          <w:bCs/>
+          <w:color w:val="404040" w:themeColor="text1" w:themeTint="BF"/>
+          <w:sz w:val="18"/>
+          <w:szCs w:val="18"/>
+        </w:rPr>
+        <w:tab/>
+      </w:r>
+      <w:r>
+        <w:rPr>
+          <w:rFonts w:ascii="Google Sans" w:hAnsi="Google Sans" w:cs="Google Sans"/>
+          <w:b/>
+          <w:bCs/>
+          <w:color w:val="404040" w:themeColor="text1" w:themeTint="BF"/>
+          <w:sz w:val="18"/>
+          <w:szCs w:val="18"/>
+        </w:rPr>
+        <w:tab/>
+      </w:r>
+      <w:r>
+        <w:rPr>
+          <w:rFonts w:ascii="Google Sans" w:hAnsi="Google Sans" w:cs="Google Sans"/>
+          <w:b/>
+          <w:bCs/>
+          <w:color w:val="404040" w:themeColor="text1" w:themeTint="BF"/>
+          <w:sz w:val="18"/>
+          <w:szCs w:val="18"/>
+        </w:rPr>
+        <w:t>import_tasks</w:t>
+      </w:r>
+    </w:p>
+    <w:p>
+      <w:pPr>
+        <w:rPr>
+          <w:rFonts w:ascii="Google Sans" w:hAnsi="Google Sans" w:cs="Google Sans"/>
+          <w:color w:val="404040" w:themeColor="text1" w:themeTint="BF"/>
+          <w:sz w:val="18"/>
+          <w:szCs w:val="18"/>
+        </w:rPr>
+      </w:pPr>
+      <w:r>
+        <w:rPr>
+          <w:rFonts w:ascii="Google Sans" w:hAnsi="Google Sans" w:cs="Google Sans"/>
+          <w:color w:val="404040" w:themeColor="text1" w:themeTint="BF"/>
+          <w:sz w:val="18"/>
+          <w:szCs w:val="18"/>
+        </w:rPr>
+        <w:t>Dynamic</w:t>
+      </w:r>
+      <w:r>
+        <w:rPr>
+          <w:rFonts w:ascii="Google Sans" w:hAnsi="Google Sans" w:cs="Google Sans"/>
+          <w:color w:val="404040" w:themeColor="text1" w:themeTint="BF"/>
+          <w:sz w:val="18"/>
+          <w:szCs w:val="18"/>
+        </w:rPr>
+        <w:tab/>
+      </w:r>
+      <w:r>
+        <w:rPr>
+          <w:rFonts w:ascii="Google Sans" w:hAnsi="Google Sans" w:cs="Google Sans"/>
+          <w:color w:val="404040" w:themeColor="text1" w:themeTint="BF"/>
+          <w:sz w:val="18"/>
+          <w:szCs w:val="18"/>
+        </w:rPr>
+        <w:tab/>
+      </w:r>
+      <w:r>
+        <w:rPr>
+          <w:rFonts w:ascii="Google Sans" w:hAnsi="Google Sans" w:cs="Google Sans"/>
+          <w:color w:val="404040" w:themeColor="text1" w:themeTint="BF"/>
+          <w:sz w:val="18"/>
+          <w:szCs w:val="18"/>
+        </w:rPr>
+        <w:tab/>
+      </w:r>
+      <w:r>
+        <w:rPr>
+          <w:rFonts w:ascii="Google Sans" w:hAnsi="Google Sans" w:cs="Google Sans"/>
+          <w:color w:val="404040" w:themeColor="text1" w:themeTint="BF"/>
+          <w:sz w:val="18"/>
+          <w:szCs w:val="18"/>
+        </w:rPr>
+        <w:tab/>
+      </w:r>
+      <w:r>
+        <w:rPr>
+          <w:rFonts w:ascii="Google Sans" w:hAnsi="Google Sans" w:cs="Google Sans"/>
+          <w:color w:val="404040" w:themeColor="text1" w:themeTint="BF"/>
+          <w:sz w:val="18"/>
+          <w:szCs w:val="18"/>
+        </w:rPr>
+        <w:t>Static</w:t>
+      </w:r>
+    </w:p>
+    <w:p>
+      <w:pPr>
+        <w:rPr>
+          <w:rFonts w:ascii="Google Sans" w:hAnsi="Google Sans" w:cs="Google Sans"/>
+          <w:color w:val="404040" w:themeColor="text1" w:themeTint="BF"/>
+          <w:sz w:val="18"/>
+          <w:szCs w:val="18"/>
+        </w:rPr>
+      </w:pPr>
+      <w:r>
+        <w:rPr>
+          <w:rFonts w:ascii="Google Sans" w:hAnsi="Google Sans" w:cs="Google Sans"/>
+          <w:color w:val="404040" w:themeColor="text1" w:themeTint="BF"/>
+          <w:sz w:val="18"/>
+          <w:szCs w:val="18"/>
+        </w:rPr>
+        <w:t>Evaluated at runtime</w:t>
+      </w:r>
+      <w:r>
+        <w:rPr>
+          <w:rFonts w:ascii="Google Sans" w:hAnsi="Google Sans" w:cs="Google Sans"/>
+          <w:color w:val="404040" w:themeColor="text1" w:themeTint="BF"/>
+          <w:sz w:val="18"/>
+          <w:szCs w:val="18"/>
+        </w:rPr>
+        <w:tab/>
+      </w:r>
+      <w:r>
+        <w:rPr>
+          <w:rFonts w:ascii="Google Sans" w:hAnsi="Google Sans" w:cs="Google Sans"/>
+          <w:color w:val="404040" w:themeColor="text1" w:themeTint="BF"/>
+          <w:sz w:val="18"/>
+          <w:szCs w:val="18"/>
+        </w:rPr>
+        <w:tab/>
+      </w:r>
+      <w:r>
+        <w:rPr>
+          <w:rFonts w:ascii="Google Sans" w:hAnsi="Google Sans" w:cs="Google Sans"/>
+          <w:color w:val="404040" w:themeColor="text1" w:themeTint="BF"/>
+          <w:sz w:val="18"/>
+          <w:szCs w:val="18"/>
+        </w:rPr>
+        <w:t>Evaluated at parse time</w:t>
+      </w:r>
+    </w:p>
+    <w:p>
+      <w:pPr>
+        <w:rPr>
+          <w:rFonts w:ascii="Google Sans" w:hAnsi="Google Sans" w:cs="Google Sans"/>
+          <w:color w:val="404040" w:themeColor="text1" w:themeTint="BF"/>
+          <w:sz w:val="18"/>
+          <w:szCs w:val="18"/>
+        </w:rPr>
+      </w:pPr>
+    </w:p>
+    <w:p>
+      <w:pPr>
+        <w:rPr>
+          <w:rFonts w:ascii="Google Sans" w:hAnsi="Google Sans" w:cs="Google Sans"/>
+          <w:color w:val="404040" w:themeColor="text1" w:themeTint="BF"/>
+          <w:sz w:val="18"/>
+          <w:szCs w:val="18"/>
+        </w:rPr>
+      </w:pPr>
+      <w:r>
+        <w:rPr>
+          <w:rFonts w:ascii="Google Sans" w:hAnsi="Google Sans" w:cs="Google Sans"/>
+          <w:color w:val="404040" w:themeColor="text1" w:themeTint="BF"/>
+          <w:sz w:val="18"/>
+          <w:szCs w:val="18"/>
+        </w:rPr>
+        <w:t>Use include when</w:t>
+      </w:r>
+      <w:r>
+        <w:rPr>
+          <w:rFonts w:ascii="Google Sans" w:hAnsi="Google Sans" w:cs="Google Sans"/>
+          <w:color w:val="404040" w:themeColor="text1" w:themeTint="BF"/>
+          <w:sz w:val="18"/>
+          <w:szCs w:val="18"/>
+        </w:rPr>
+        <w:t xml:space="preserve"> </w:t>
+      </w:r>
+      <w:r>
+        <w:rPr>
+          <w:rFonts w:ascii="Google Sans" w:hAnsi="Google Sans" w:cs="Google Sans"/>
+          <w:color w:val="404040" w:themeColor="text1" w:themeTint="BF"/>
+          <w:sz w:val="18"/>
+          <w:szCs w:val="18"/>
+        </w:rPr>
+        <w:t>:</w:t>
+      </w:r>
+    </w:p>
+    <w:p>
+      <w:pPr>
+        <w:ind w:left="720"/>
+        <w:rPr>
+          <w:rFonts w:ascii="Google Sans" w:hAnsi="Google Sans" w:cs="Google Sans"/>
+          <w:color w:val="404040" w:themeColor="text1" w:themeTint="BF"/>
+          <w:sz w:val="18"/>
+          <w:szCs w:val="18"/>
+        </w:rPr>
+      </w:pPr>
+      <w:r>
+        <w:rPr>
+          <w:rFonts w:ascii="Google Sans" w:hAnsi="Google Sans" w:cs="Google Sans"/>
+          <w:color w:val="404040" w:themeColor="text1" w:themeTint="BF"/>
+          <w:sz w:val="18"/>
+          <w:szCs w:val="18"/>
+        </w:rPr>
+        <w:t>Condition based execution</w:t>
+      </w:r>
+    </w:p>
+    <w:p>
+      <w:pPr>
+        <w:ind w:left="720"/>
+        <w:rPr>
+          <w:rFonts w:ascii="Google Sans" w:hAnsi="Google Sans" w:cs="Google Sans"/>
+          <w:color w:val="404040" w:themeColor="text1" w:themeTint="BF"/>
+          <w:sz w:val="18"/>
+          <w:szCs w:val="18"/>
+        </w:rPr>
+      </w:pPr>
+      <w:r>
+        <w:rPr>
+          <w:rFonts w:ascii="Google Sans" w:hAnsi="Google Sans" w:cs="Google Sans"/>
+          <w:color w:val="404040" w:themeColor="text1" w:themeTint="BF"/>
+          <w:sz w:val="18"/>
+          <w:szCs w:val="18"/>
+        </w:rPr>
+        <w:t>Looping task files</w:t>
+      </w:r>
+    </w:p>
+    <w:p>
+      <w:pPr>
+        <w:rPr>
+          <w:rFonts w:ascii="Google Sans" w:hAnsi="Google Sans" w:cs="Google Sans"/>
+          <w:color w:val="404040" w:themeColor="text1" w:themeTint="BF"/>
+          <w:sz w:val="18"/>
+          <w:szCs w:val="18"/>
+        </w:rPr>
+      </w:pPr>
+    </w:p>
+    <w:p>
+      <w:pPr>
+        <w:rPr>
+          <w:rFonts w:ascii="Google Sans" w:hAnsi="Google Sans" w:cs="Google Sans"/>
+          <w:color w:val="404040" w:themeColor="text1" w:themeTint="BF"/>
+          <w:sz w:val="18"/>
+          <w:szCs w:val="18"/>
+        </w:rPr>
+      </w:pPr>
+    </w:p>
+    <w:p>
+      <w:pPr>
+        <w:rPr>
+          <w:rFonts w:ascii="Google Sans" w:hAnsi="Google Sans" w:cs="Google Sans"/>
+          <w:b/>
+          <w:bCs/>
+          <w:color w:val="404040" w:themeColor="text1" w:themeTint="BF"/>
+          <w:sz w:val="20"/>
+          <w:szCs w:val="20"/>
+        </w:rPr>
+      </w:pPr>
+      <w:r>
+        <w:rPr>
+          <w:rFonts w:ascii="Google Sans" w:hAnsi="Google Sans" w:cs="Google Sans"/>
+          <w:b/>
+          <w:bCs/>
+          <w:color w:val="404040" w:themeColor="text1" w:themeTint="BF"/>
+          <w:sz w:val="20"/>
+          <w:szCs w:val="20"/>
+        </w:rPr>
+        <w:lastRenderedPageBreak/>
+        <w:t>What are Roles?</w:t>
+      </w:r>
+    </w:p>
+    <w:p>
+      <w:pPr>
+        <w:rPr>
+          <w:rFonts w:ascii="Google Sans" w:hAnsi="Google Sans" w:cs="Google Sans"/>
+          <w:color w:val="404040" w:themeColor="text1" w:themeTint="BF"/>
+          <w:sz w:val="18"/>
+          <w:szCs w:val="18"/>
+        </w:rPr>
+      </w:pPr>
+      <w:r>
+        <w:rPr>
+          <w:rFonts w:ascii="Google Sans" w:hAnsi="Google Sans" w:cs="Google Sans"/>
+          <w:color w:val="404040" w:themeColor="text1" w:themeTint="BF"/>
+          <w:sz w:val="18"/>
+          <w:szCs w:val="18"/>
+        </w:rPr>
+        <w:t>Roles provide structured project layout</w:t>
+      </w:r>
+      <w:r>
+        <w:rPr>
+          <w:rFonts w:ascii="Google Sans" w:hAnsi="Google Sans" w:cs="Google Sans"/>
+          <w:color w:val="404040" w:themeColor="text1" w:themeTint="BF"/>
+          <w:sz w:val="18"/>
+          <w:szCs w:val="18"/>
+        </w:rPr>
+        <w:t xml:space="preserve"> </w:t>
+      </w:r>
+      <w:r>
+        <w:rPr>
+          <w:rFonts w:ascii="Google Sans" w:hAnsi="Google Sans" w:cs="Google Sans"/>
+          <w:color w:val="404040" w:themeColor="text1" w:themeTint="BF"/>
+          <w:sz w:val="18"/>
+          <w:szCs w:val="18"/>
+        </w:rPr>
+        <w:t>:</w:t>
+      </w:r>
+    </w:p>
+    <w:p>
+      <w:pPr>
+        <w:rPr>
+          <w:rFonts w:ascii="Google Sans" w:hAnsi="Google Sans" w:cs="Google Sans"/>
+          <w:color w:val="404040" w:themeColor="text1" w:themeTint="BF"/>
+          <w:sz w:val="18"/>
+          <w:szCs w:val="18"/>
+        </w:rPr>
+      </w:pPr>
+    </w:p>
+    <w:p>
+      <w:pPr>
+        <w:rPr>
+          <w:rFonts w:ascii="Google Sans" w:hAnsi="Google Sans" w:cs="Google Sans"/>
+          <w:b/>
+          <w:bCs/>
+          <w:color w:val="404040" w:themeColor="text1" w:themeTint="BF"/>
+          <w:sz w:val="20"/>
+          <w:szCs w:val="20"/>
+        </w:rPr>
+      </w:pPr>
+      <w:r>
+        <w:rPr>
+          <w:rFonts w:ascii="Google Sans" w:hAnsi="Google Sans" w:cs="Google Sans"/>
+          <w:b/>
+          <w:bCs/>
+          <w:color w:val="404040" w:themeColor="text1" w:themeTint="BF"/>
+          <w:sz w:val="20"/>
+          <w:szCs w:val="20"/>
+        </w:rPr>
+        <w:t>What are Handlers?</w:t>
+      </w:r>
+    </w:p>
+    <w:p>
+      <w:pPr>
+        <w:rPr>
+          <w:rFonts w:ascii="Google Sans" w:hAnsi="Google Sans" w:cs="Google Sans"/>
+          <w:color w:val="404040" w:themeColor="text1" w:themeTint="BF"/>
+          <w:sz w:val="18"/>
+          <w:szCs w:val="18"/>
+        </w:rPr>
+      </w:pPr>
+      <w:r>
+        <w:rPr>
+          <w:rFonts w:ascii="Google Sans" w:hAnsi="Google Sans" w:cs="Google Sans"/>
+          <w:color w:val="404040" w:themeColor="text1" w:themeTint="BF"/>
+          <w:sz w:val="18"/>
+          <w:szCs w:val="18"/>
+        </w:rPr>
+        <w:t>Handlers run only when notified.</w:t>
+      </w:r>
+    </w:p>
+    <w:p>
+      <w:pPr>
+        <w:rPr>
+          <w:rFonts w:ascii="Google Sans" w:hAnsi="Google Sans" w:cs="Google Sans"/>
+          <w:color w:val="404040" w:themeColor="text1" w:themeTint="BF"/>
+          <w:sz w:val="18"/>
+          <w:szCs w:val="18"/>
+        </w:rPr>
+      </w:pPr>
+    </w:p>
+    <w:p>
+      <w:pPr>
+        <w:rPr>
+          <w:rFonts w:ascii="Google Sans" w:hAnsi="Google Sans" w:cs="Google Sans"/>
+          <w:b/>
+          <w:bCs/>
+          <w:color w:val="404040" w:themeColor="text1" w:themeTint="BF"/>
+          <w:sz w:val="20"/>
+          <w:szCs w:val="20"/>
+        </w:rPr>
+      </w:pPr>
+      <w:r>
+        <w:rPr>
+          <w:rFonts w:ascii="Google Sans" w:hAnsi="Google Sans" w:cs="Google Sans"/>
+          <w:b/>
+          <w:bCs/>
+          <w:color w:val="404040" w:themeColor="text1" w:themeTint="BF"/>
+          <w:sz w:val="20"/>
+          <w:szCs w:val="20"/>
+        </w:rPr>
+        <w:t>Your playbook sometimes fails and sometimes works. How do you debug?</w:t>
+      </w:r>
+    </w:p>
+    <w:p>
+      <w:pPr>
+        <w:rPr>
+          <w:rFonts w:ascii="Google Sans" w:hAnsi="Google Sans" w:cs="Google Sans"/>
+          <w:color w:val="404040" w:themeColor="text1" w:themeTint="BF"/>
+          <w:sz w:val="18"/>
+          <w:szCs w:val="18"/>
+        </w:rPr>
+      </w:pPr>
+      <w:r>
+        <w:rPr>
+          <w:rFonts w:ascii="Google Sans" w:hAnsi="Google Sans" w:cs="Google Sans"/>
+          <w:color w:val="404040" w:themeColor="text1" w:themeTint="BF"/>
+          <w:sz w:val="18"/>
+          <w:szCs w:val="18"/>
+        </w:rPr>
+        <w:t>Use</w:t>
+      </w:r>
+      <w:r>
+        <w:rPr>
+          <w:rFonts w:ascii="Google Sans" w:hAnsi="Google Sans" w:cs="Google Sans"/>
+          <w:color w:val="404040" w:themeColor="text1" w:themeTint="BF"/>
+          <w:sz w:val="18"/>
+          <w:szCs w:val="18"/>
+        </w:rPr>
+        <w:t xml:space="preserve"> : </w:t>
+      </w:r>
+      <w:r>
+        <w:rPr>
+          <w:rFonts w:ascii="Google Sans" w:hAnsi="Google Sans" w:cs="Google Sans"/>
+          <w:color w:val="404040" w:themeColor="text1" w:themeTint="BF"/>
+          <w:sz w:val="18"/>
+          <w:szCs w:val="18"/>
+        </w:rPr>
+        <w:t xml:space="preserve"> -vvv</w:t>
+      </w:r>
+    </w:p>
+    <w:p>
+      <w:pPr>
+        <w:rPr>
+          <w:rFonts w:ascii="Google Sans" w:hAnsi="Google Sans" w:cs="Google Sans"/>
+          <w:color w:val="404040" w:themeColor="text1" w:themeTint="BF"/>
+          <w:sz w:val="18"/>
+          <w:szCs w:val="18"/>
+        </w:rPr>
+      </w:pPr>
+      <w:r>
+        <w:rPr>
+          <w:rFonts w:ascii="Google Sans" w:hAnsi="Google Sans" w:cs="Google Sans"/>
+          <w:color w:val="404040" w:themeColor="text1" w:themeTint="BF"/>
+          <w:sz w:val="18"/>
+          <w:szCs w:val="18"/>
+        </w:rPr>
+        <w:t>Check</w:t>
+      </w:r>
+      <w:r>
+        <w:rPr>
+          <w:rFonts w:ascii="Google Sans" w:hAnsi="Google Sans" w:cs="Google Sans"/>
+          <w:color w:val="404040" w:themeColor="text1" w:themeTint="BF"/>
+          <w:sz w:val="18"/>
+          <w:szCs w:val="18"/>
+        </w:rPr>
+        <w:t xml:space="preserve"> </w:t>
+      </w:r>
+      <w:r>
+        <w:rPr>
+          <w:rFonts w:ascii="Google Sans" w:hAnsi="Google Sans" w:cs="Google Sans"/>
+          <w:color w:val="404040" w:themeColor="text1" w:themeTint="BF"/>
+          <w:sz w:val="18"/>
+          <w:szCs w:val="18"/>
+        </w:rPr>
+        <w:t>:</w:t>
+      </w:r>
+    </w:p>
+    <w:p>
+      <w:pPr>
+        <w:ind w:left="720"/>
+        <w:rPr>
+          <w:rFonts w:ascii="Google Sans" w:hAnsi="Google Sans" w:cs="Google Sans"/>
+          <w:color w:val="404040" w:themeColor="text1" w:themeTint="BF"/>
+          <w:sz w:val="18"/>
+          <w:szCs w:val="18"/>
+        </w:rPr>
+      </w:pPr>
+      <w:r>
+        <w:rPr>
+          <w:rFonts w:ascii="Google Sans" w:hAnsi="Google Sans" w:cs="Google Sans"/>
+          <w:color w:val="404040" w:themeColor="text1" w:themeTint="BF"/>
+          <w:sz w:val="18"/>
+          <w:szCs w:val="18"/>
+        </w:rPr>
+        <w:t>SSH connectivity</w:t>
+      </w:r>
+    </w:p>
+    <w:p>
+      <w:pPr>
+        <w:ind w:left="720"/>
+        <w:rPr>
+          <w:rFonts w:ascii="Google Sans" w:hAnsi="Google Sans" w:cs="Google Sans"/>
+          <w:color w:val="404040" w:themeColor="text1" w:themeTint="BF"/>
+          <w:sz w:val="18"/>
+          <w:szCs w:val="18"/>
+        </w:rPr>
+      </w:pPr>
+      <w:r>
+        <w:rPr>
+          <w:rFonts w:ascii="Google Sans" w:hAnsi="Google Sans" w:cs="Google Sans"/>
+          <w:color w:val="404040" w:themeColor="text1" w:themeTint="BF"/>
+          <w:sz w:val="18"/>
+          <w:szCs w:val="18"/>
+        </w:rPr>
+        <w:t>Python version on remote</w:t>
+      </w:r>
+    </w:p>
+    <w:p>
+      <w:pPr>
+        <w:ind w:left="720"/>
+        <w:rPr>
+          <w:rFonts w:ascii="Google Sans" w:hAnsi="Google Sans" w:cs="Google Sans"/>
+          <w:color w:val="404040" w:themeColor="text1" w:themeTint="BF"/>
+          <w:sz w:val="18"/>
+          <w:szCs w:val="18"/>
+        </w:rPr>
+      </w:pPr>
+      <w:r>
+        <w:rPr>
+          <w:rFonts w:ascii="Google Sans" w:hAnsi="Google Sans" w:cs="Google Sans"/>
+          <w:color w:val="404040" w:themeColor="text1" w:themeTint="BF"/>
+          <w:sz w:val="18"/>
+          <w:szCs w:val="18"/>
+        </w:rPr>
+        <w:t>Idempotency</w:t>
+      </w:r>
+    </w:p>
+    <w:p>
+      <w:pPr>
+        <w:ind w:left="720"/>
+        <w:rPr>
+          <w:rFonts w:ascii="Google Sans" w:hAnsi="Google Sans" w:cs="Google Sans"/>
+          <w:color w:val="404040" w:themeColor="text1" w:themeTint="BF"/>
+          <w:sz w:val="18"/>
+          <w:szCs w:val="18"/>
+        </w:rPr>
+      </w:pPr>
+      <w:r>
+        <w:rPr>
+          <w:rFonts w:ascii="Google Sans" w:hAnsi="Google Sans" w:cs="Google Sans"/>
+          <w:color w:val="404040" w:themeColor="text1" w:themeTint="BF"/>
+          <w:sz w:val="18"/>
+          <w:szCs w:val="18"/>
+        </w:rPr>
+        <w:t>Race conditions</w:t>
+      </w:r>
+    </w:p>
+    <w:p>
+      <w:pPr>
+        <w:rPr>
+          <w:rFonts w:ascii="Google Sans" w:hAnsi="Google Sans" w:cs="Google Sans"/>
+          <w:color w:val="404040" w:themeColor="text1" w:themeTint="BF"/>
+          <w:sz w:val="18"/>
+          <w:szCs w:val="18"/>
+        </w:rPr>
+      </w:pPr>
+      <w:r>
+        <w:rPr>
+          <w:rFonts w:ascii="Google Sans" w:hAnsi="Google Sans" w:cs="Google Sans"/>
+          <w:color w:val="404040" w:themeColor="text1" w:themeTint="BF"/>
+          <w:sz w:val="18"/>
+          <w:szCs w:val="18"/>
+        </w:rPr>
+        <w:t>Use</w:t>
+      </w:r>
+      <w:r>
+        <w:rPr>
+          <w:rFonts w:ascii="Google Sans" w:hAnsi="Google Sans" w:cs="Google Sans"/>
+          <w:color w:val="404040" w:themeColor="text1" w:themeTint="BF"/>
+          <w:sz w:val="18"/>
+          <w:szCs w:val="18"/>
+        </w:rPr>
+        <w:t xml:space="preserve"> </w:t>
+      </w:r>
+      <w:r>
+        <w:rPr>
+          <w:rFonts w:ascii="Google Sans" w:hAnsi="Google Sans" w:cs="Google Sans"/>
+          <w:color w:val="404040" w:themeColor="text1" w:themeTint="BF"/>
+          <w:sz w:val="18"/>
+          <w:szCs w:val="18"/>
+        </w:rPr>
+        <w:t>:</w:t>
+      </w:r>
+    </w:p>
+    <w:p>
+      <w:pPr>
+        <w:ind w:left="720"/>
+        <w:rPr>
+          <w:rFonts w:ascii="Google Sans" w:hAnsi="Google Sans" w:cs="Google Sans"/>
+          <w:color w:val="404040" w:themeColor="text1" w:themeTint="BF"/>
+          <w:sz w:val="18"/>
+          <w:szCs w:val="18"/>
+        </w:rPr>
+      </w:pPr>
+      <w:r>
+        <w:rPr>
+          <w:rFonts w:ascii="Google Sans" w:hAnsi="Google Sans" w:cs="Google Sans"/>
+          <w:color w:val="404040" w:themeColor="text1" w:themeTint="BF"/>
+          <w:sz w:val="18"/>
+          <w:szCs w:val="18"/>
+        </w:rPr>
+        <w:t>register</w:t>
+      </w:r>
+    </w:p>
+    <w:p>
+      <w:pPr>
+        <w:ind w:left="720"/>
+        <w:rPr>
+          <w:rFonts w:ascii="Google Sans" w:hAnsi="Google Sans" w:cs="Google Sans"/>
+          <w:color w:val="404040" w:themeColor="text1" w:themeTint="BF"/>
+          <w:sz w:val="18"/>
+          <w:szCs w:val="18"/>
+        </w:rPr>
+      </w:pPr>
+      <w:r>
+        <w:rPr>
+          <w:rFonts w:ascii="Google Sans" w:hAnsi="Google Sans" w:cs="Google Sans"/>
+          <w:color w:val="404040" w:themeColor="text1" w:themeTint="BF"/>
+          <w:sz w:val="18"/>
+          <w:szCs w:val="18"/>
+        </w:rPr>
+        <w:t>debug</w:t>
+      </w:r>
+    </w:p>
+    <w:p>
+      <w:pPr>
+        <w:ind w:left="720"/>
+        <w:rPr>
+          <w:rFonts w:ascii="Google Sans" w:hAnsi="Google Sans" w:cs="Google Sans"/>
+          <w:color w:val="404040" w:themeColor="text1" w:themeTint="BF"/>
+          <w:sz w:val="18"/>
+          <w:szCs w:val="18"/>
+        </w:rPr>
+      </w:pPr>
+      <w:r>
+        <w:rPr>
+          <w:rFonts w:ascii="Google Sans" w:hAnsi="Google Sans" w:cs="Google Sans"/>
+          <w:color w:val="404040" w:themeColor="text1" w:themeTint="BF"/>
+          <w:sz w:val="18"/>
+          <w:szCs w:val="18"/>
+        </w:rPr>
+        <w:t>failed_when</w:t>
+      </w:r>
+    </w:p>
+    <w:p>
+      <w:pPr>
+        <w:ind w:left="720"/>
+        <w:rPr>
+          <w:rFonts w:ascii="Google Sans" w:hAnsi="Google Sans" w:cs="Google Sans"/>
+          <w:color w:val="404040" w:themeColor="text1" w:themeTint="BF"/>
+          <w:sz w:val="18"/>
+          <w:szCs w:val="18"/>
+        </w:rPr>
+      </w:pPr>
+      <w:r>
+        <w:rPr>
+          <w:rFonts w:ascii="Google Sans" w:hAnsi="Google Sans" w:cs="Google Sans"/>
+          <w:color w:val="404040" w:themeColor="text1" w:themeTint="BF"/>
+          <w:sz w:val="18"/>
+          <w:szCs w:val="18"/>
+        </w:rPr>
+        <w:t>ignore_errors</w:t>
+      </w:r>
+    </w:p>
+    <w:p>
+      <w:pPr>
+        <w:rPr>
+          <w:rFonts w:ascii="Google Sans" w:hAnsi="Google Sans" w:cs="Google Sans"/>
+          <w:color w:val="404040" w:themeColor="text1" w:themeTint="BF"/>
+          <w:sz w:val="18"/>
+          <w:szCs w:val="18"/>
+        </w:rPr>
+      </w:pPr>
+    </w:p>
+    <w:p>
+      <w:pPr>
+        <w:rPr>
+          <w:rFonts w:ascii="Google Sans" w:hAnsi="Google Sans" w:cs="Google Sans"/>
+          <w:b/>
+          <w:bCs/>
+          <w:color w:val="404040" w:themeColor="text1" w:themeTint="BF"/>
+          <w:sz w:val="20"/>
+          <w:szCs w:val="20"/>
+        </w:rPr>
+      </w:pPr>
+      <w:r>
+        <w:rPr>
+          <w:rFonts w:ascii="Google Sans" w:hAnsi="Google Sans" w:cs="Google Sans"/>
+          <w:b/>
+          <w:bCs/>
+          <w:color w:val="404040" w:themeColor="text1" w:themeTint="BF"/>
+          <w:sz w:val="20"/>
+          <w:szCs w:val="20"/>
+        </w:rPr>
+        <w:t>How do you optimize Ansible for scale?</w:t>
+      </w:r>
+    </w:p>
+    <w:p>
+      <w:pPr>
+        <w:rPr>
+          <w:rFonts w:ascii="Google Sans" w:hAnsi="Google Sans" w:cs="Google Sans"/>
+          <w:color w:val="404040" w:themeColor="text1" w:themeTint="BF"/>
+          <w:sz w:val="18"/>
+          <w:szCs w:val="18"/>
+        </w:rPr>
+      </w:pPr>
+      <w:r>
+        <w:rPr>
+          <w:rFonts w:ascii="Google Sans" w:hAnsi="Google Sans" w:cs="Google Sans"/>
+          <w:color w:val="404040" w:themeColor="text1" w:themeTint="BF"/>
+          <w:sz w:val="18"/>
+          <w:szCs w:val="18"/>
+        </w:rPr>
+        <w:t>Use forks</w:t>
+      </w:r>
+    </w:p>
+    <w:p>
+      <w:pPr>
+        <w:rPr>
+          <w:rFonts w:ascii="Google Sans" w:hAnsi="Google Sans" w:cs="Google Sans"/>
+          <w:color w:val="404040" w:themeColor="text1" w:themeTint="BF"/>
+          <w:sz w:val="18"/>
+          <w:szCs w:val="18"/>
+        </w:rPr>
+      </w:pPr>
+      <w:r>
+        <w:rPr>
+          <w:rFonts w:ascii="Google Sans" w:hAnsi="Google Sans" w:cs="Google Sans"/>
+          <w:color w:val="404040" w:themeColor="text1" w:themeTint="BF"/>
+          <w:sz w:val="18"/>
+          <w:szCs w:val="18"/>
+        </w:rPr>
+        <w:t>Use fact caching</w:t>
+      </w:r>
+    </w:p>
+    <w:p>
+      <w:pPr>
+        <w:rPr>
+          <w:rFonts w:ascii="Google Sans" w:hAnsi="Google Sans" w:cs="Google Sans"/>
+          <w:color w:val="404040" w:themeColor="text1" w:themeTint="BF"/>
+          <w:sz w:val="18"/>
+          <w:szCs w:val="18"/>
+        </w:rPr>
+      </w:pPr>
+      <w:r>
+        <w:rPr>
+          <w:rFonts w:ascii="Google Sans" w:hAnsi="Google Sans" w:cs="Google Sans"/>
+          <w:color w:val="404040" w:themeColor="text1" w:themeTint="BF"/>
+          <w:sz w:val="18"/>
+          <w:szCs w:val="18"/>
+        </w:rPr>
+        <w:t>Disable unnecessary fact gathering</w:t>
+      </w:r>
+    </w:p>
+    <w:p>
+      <w:pPr>
+        <w:rPr>
+          <w:rFonts w:ascii="Google Sans" w:hAnsi="Google Sans" w:cs="Google Sans"/>
+          <w:color w:val="404040" w:themeColor="text1" w:themeTint="BF"/>
+          <w:sz w:val="18"/>
+          <w:szCs w:val="18"/>
+        </w:rPr>
+      </w:pPr>
+      <w:r>
+        <w:rPr>
+          <w:rFonts w:ascii="Google Sans" w:hAnsi="Google Sans" w:cs="Google Sans"/>
+          <w:color w:val="404040" w:themeColor="text1" w:themeTint="BF"/>
+          <w:sz w:val="18"/>
+          <w:szCs w:val="18"/>
+        </w:rPr>
+        <w:t>Use async tasks</w:t>
+      </w:r>
+    </w:p>
+    <w:p>
+      <w:pPr>
+        <w:rPr>
+          <w:rFonts w:ascii="Google Sans" w:hAnsi="Google Sans" w:cs="Google Sans"/>
+          <w:color w:val="404040" w:themeColor="text1" w:themeTint="BF"/>
+          <w:sz w:val="18"/>
+          <w:szCs w:val="18"/>
+        </w:rPr>
+      </w:pPr>
+      <w:r>
+        <w:rPr>
+          <w:rFonts w:ascii="Google Sans" w:hAnsi="Google Sans" w:cs="Google Sans"/>
+          <w:color w:val="404040" w:themeColor="text1" w:themeTint="BF"/>
+          <w:sz w:val="18"/>
+          <w:szCs w:val="18"/>
+        </w:rPr>
+        <w:t>Use strategy plugins (free)</w:t>
+      </w:r>
+    </w:p>
+    <w:p>
+      <w:pPr>
+        <w:rPr>
+          <w:rFonts w:ascii="Google Sans" w:hAnsi="Google Sans" w:cs="Google Sans"/>
+          <w:color w:val="404040" w:themeColor="text1" w:themeTint="BF"/>
+          <w:sz w:val="18"/>
+          <w:szCs w:val="18"/>
+        </w:rPr>
+      </w:pPr>
+      <w:r>
+        <w:rPr>
+          <w:rFonts w:ascii="Google Sans" w:hAnsi="Google Sans" w:cs="Google Sans"/>
+          <w:color w:val="404040" w:themeColor="text1" w:themeTint="BF"/>
+          <w:sz w:val="18"/>
+          <w:szCs w:val="18"/>
+        </w:rPr>
+        <w:t>Use Ansible AWX/Tower</w:t>
+      </w:r>
+    </w:p>
+    <w:p>
+      <w:pPr>
+        <w:rPr>
+          <w:rFonts w:ascii="Google Sans" w:hAnsi="Google Sans" w:cs="Google Sans"/>
+          <w:color w:val="404040" w:themeColor="text1" w:themeTint="BF"/>
+          <w:sz w:val="18"/>
+          <w:szCs w:val="18"/>
+        </w:rPr>
+      </w:pPr>
+    </w:p>
+    <w:p>
+      <w:pPr>
+        <w:rPr>
+          <w:rFonts w:ascii="Google Sans" w:hAnsi="Google Sans" w:cs="Google Sans"/>
+          <w:b/>
+          <w:bCs/>
+          <w:color w:val="404040" w:themeColor="text1" w:themeTint="BF"/>
+          <w:sz w:val="20"/>
+          <w:szCs w:val="20"/>
+        </w:rPr>
+      </w:pPr>
+      <w:r>
+        <w:rPr>
+          <w:rFonts w:ascii="Google Sans" w:hAnsi="Google Sans" w:cs="Google Sans"/>
+          <w:b/>
+          <w:bCs/>
+          <w:color w:val="404040" w:themeColor="text1" w:themeTint="BF"/>
+          <w:sz w:val="20"/>
+          <w:szCs w:val="20"/>
+        </w:rPr>
+        <w:t>How do you integrate Ansible in Jenkins pipeline?</w:t>
+      </w:r>
+    </w:p>
+    <w:p>
+      <w:pPr>
+        <w:rPr>
+          <w:rFonts w:ascii="Google Sans" w:hAnsi="Google Sans" w:cs="Google Sans"/>
+          <w:color w:val="404040" w:themeColor="text1" w:themeTint="BF"/>
+          <w:sz w:val="18"/>
+          <w:szCs w:val="18"/>
+        </w:rPr>
+      </w:pPr>
+      <w:r>
+        <w:rPr>
+          <w:rFonts w:ascii="Google Sans" w:hAnsi="Google Sans" w:cs="Google Sans"/>
+          <w:color w:val="404040" w:themeColor="text1" w:themeTint="BF"/>
+          <w:sz w:val="18"/>
+          <w:szCs w:val="18"/>
+        </w:rPr>
+        <w:t>Install Ansible plugin</w:t>
+      </w:r>
+    </w:p>
+    <w:p>
+      <w:pPr>
+        <w:rPr>
+          <w:rFonts w:ascii="Google Sans" w:hAnsi="Google Sans" w:cs="Google Sans"/>
+          <w:color w:val="404040" w:themeColor="text1" w:themeTint="BF"/>
+          <w:sz w:val="18"/>
+          <w:szCs w:val="18"/>
+        </w:rPr>
+      </w:pPr>
+      <w:r>
+        <w:rPr>
+          <w:rFonts w:ascii="Google Sans" w:hAnsi="Google Sans" w:cs="Google Sans"/>
+          <w:color w:val="404040" w:themeColor="text1" w:themeTint="BF"/>
+          <w:sz w:val="18"/>
+          <w:szCs w:val="18"/>
+        </w:rPr>
+        <w:t>Use SSH credentials</w:t>
+      </w:r>
+    </w:p>
+    <w:p>
+      <w:pPr>
+        <w:rPr>
+          <w:rFonts w:ascii="Google Sans" w:hAnsi="Google Sans" w:cs="Google Sans"/>
+          <w:color w:val="404040" w:themeColor="text1" w:themeTint="BF"/>
+          <w:sz w:val="18"/>
+          <w:szCs w:val="18"/>
+        </w:rPr>
+      </w:pPr>
+    </w:p>
+    <w:p>
+      <w:pPr>
+        <w:rPr>
+          <w:rFonts w:ascii="Google Sans" w:hAnsi="Google Sans" w:cs="Google Sans"/>
+          <w:color w:val="404040" w:themeColor="text1" w:themeTint="BF"/>
+          <w:sz w:val="18"/>
+          <w:szCs w:val="18"/>
+        </w:rPr>
+      </w:pPr>
+    </w:p>
+    <w:p>
+      <w:pPr>
+        <w:rPr>
+          <w:rFonts w:ascii="Google Sans" w:hAnsi="Google Sans" w:cs="Google Sans"/>
+          <w:color w:val="404040" w:themeColor="text1" w:themeTint="BF"/>
+          <w:sz w:val="18"/>
+          <w:szCs w:val="18"/>
+        </w:rPr>
+      </w:pPr>
+    </w:p>
+    <w:p>
+      <w:pPr>
+        <w:rPr>
+          <w:rFonts w:ascii="Google Sans" w:hAnsi="Google Sans" w:cs="Google Sans"/>
+          <w:color w:val="404040" w:themeColor="text1" w:themeTint="BF"/>
+          <w:sz w:val="18"/>
+          <w:szCs w:val="18"/>
+        </w:rPr>
+      </w:pPr>
+    </w:p>
+    <w:p>
+      <w:pPr>
+        <w:rPr>
+          <w:rFonts w:ascii="Google Sans" w:hAnsi="Google Sans" w:cs="Google Sans"/>
+          <w:color w:val="404040" w:themeColor="text1" w:themeTint="BF"/>
+          <w:sz w:val="24"/>
+          <w:szCs w:val="24"/>
+        </w:rPr>
+      </w:pPr>
+      <w:r>
+        <w:rPr>
+          <w:rFonts w:ascii="Google Sans" w:hAnsi="Google Sans" w:cs="Google Sans"/>
+          <w:color w:val="404040" w:themeColor="text1" w:themeTint="BF"/>
+          <w:sz w:val="24"/>
+          <w:szCs w:val="24"/>
+        </w:rPr>
+        <w:lastRenderedPageBreak/>
+        <w:t xml:space="preserve">Rapid Fire </w:t>
+      </w:r>
+    </w:p>
+    <w:p>
+      <w:pPr>
+        <w:rPr>
+          <w:rFonts w:ascii="Google Sans" w:hAnsi="Google Sans" w:cs="Google Sans"/>
+          <w:b/>
+          <w:bCs/>
+          <w:color w:val="404040" w:themeColor="text1" w:themeTint="BF"/>
+          <w:sz w:val="20"/>
+          <w:szCs w:val="20"/>
+        </w:rPr>
+      </w:pPr>
+      <w:r>
+        <w:rPr>
+          <w:rFonts w:ascii="Google Sans" w:hAnsi="Google Sans" w:cs="Google Sans"/>
+          <w:b/>
+          <w:bCs/>
+          <w:color w:val="404040" w:themeColor="text1" w:themeTint="BF"/>
+          <w:sz w:val="20"/>
+          <w:szCs w:val="20"/>
+        </w:rPr>
+        <w:t>What is ansible.cfg precedence?</w:t>
+      </w:r>
+    </w:p>
+    <w:p>
+      <w:pPr>
+        <w:rPr>
+          <w:rFonts w:ascii="Google Sans" w:hAnsi="Google Sans" w:cs="Google Sans"/>
+          <w:color w:val="404040" w:themeColor="text1" w:themeTint="BF"/>
+          <w:sz w:val="18"/>
+          <w:szCs w:val="18"/>
+        </w:rPr>
+      </w:pPr>
+      <w:r>
+        <w:rPr>
+          <w:rFonts w:ascii="Google Sans" w:hAnsi="Google Sans" w:cs="Google Sans"/>
+          <w:color w:val="404040" w:themeColor="text1" w:themeTint="BF"/>
+          <w:sz w:val="18"/>
+          <w:szCs w:val="18"/>
+        </w:rPr>
+        <w:t>Ansible configuration precedence (highest to lowest) is: ANSIBLE_CONFIG env variable → ./ansible.cfg → ~/.ansible.cfg → /etc/ansible/ansible.cfg.</w:t>
+      </w:r>
+    </w:p>
+    <w:p>
+      <w:pPr>
+        <w:rPr>
+          <w:rFonts w:ascii="Google Sans" w:hAnsi="Google Sans" w:cs="Google Sans"/>
+          <w:color w:val="404040" w:themeColor="text1" w:themeTint="BF"/>
+          <w:sz w:val="18"/>
+          <w:szCs w:val="18"/>
+        </w:rPr>
+      </w:pPr>
+    </w:p>
+    <w:p>
+      <w:pPr>
+        <w:rPr>
+          <w:rFonts w:ascii="Google Sans" w:hAnsi="Google Sans" w:cs="Google Sans"/>
+          <w:b/>
+          <w:bCs/>
+          <w:color w:val="404040" w:themeColor="text1" w:themeTint="BF"/>
+          <w:sz w:val="20"/>
+          <w:szCs w:val="20"/>
+        </w:rPr>
+      </w:pPr>
+      <w:r>
+        <w:rPr>
+          <w:rFonts w:ascii="Google Sans" w:hAnsi="Google Sans" w:cs="Google Sans"/>
+          <w:b/>
+          <w:bCs/>
+          <w:color w:val="404040" w:themeColor="text1" w:themeTint="BF"/>
+          <w:sz w:val="20"/>
+          <w:szCs w:val="20"/>
+        </w:rPr>
+        <w:t>What is check mode?</w:t>
+      </w:r>
+    </w:p>
+    <w:p>
+      <w:pPr>
+        <w:rPr>
+          <w:rFonts w:ascii="Google Sans" w:hAnsi="Google Sans" w:cs="Google Sans"/>
+          <w:color w:val="404040" w:themeColor="text1" w:themeTint="BF"/>
+          <w:sz w:val="18"/>
+          <w:szCs w:val="18"/>
+        </w:rPr>
+      </w:pPr>
+      <w:r>
+        <w:rPr>
+          <w:rFonts w:ascii="Google Sans" w:hAnsi="Google Sans" w:cs="Google Sans"/>
+          <w:color w:val="404040" w:themeColor="text1" w:themeTint="BF"/>
+          <w:sz w:val="18"/>
+          <w:szCs w:val="18"/>
+        </w:rPr>
+        <w:t>Check mode (--check) runs a playbook in dry-run mode without making actual changes.</w:t>
+      </w:r>
+    </w:p>
+    <w:p>
+      <w:pPr>
+        <w:rPr>
+          <w:rFonts w:ascii="Google Sans" w:hAnsi="Google Sans" w:cs="Google Sans"/>
+          <w:color w:val="404040" w:themeColor="text1" w:themeTint="BF"/>
+          <w:sz w:val="18"/>
+          <w:szCs w:val="18"/>
+        </w:rPr>
+      </w:pPr>
+    </w:p>
+    <w:p>
+      <w:pPr>
+        <w:rPr>
+          <w:rFonts w:ascii="Google Sans" w:hAnsi="Google Sans" w:cs="Google Sans"/>
+          <w:b/>
+          <w:bCs/>
+          <w:color w:val="404040" w:themeColor="text1" w:themeTint="BF"/>
+          <w:sz w:val="20"/>
+          <w:szCs w:val="20"/>
+        </w:rPr>
+      </w:pPr>
+      <w:r>
+        <w:rPr>
+          <w:rFonts w:ascii="Google Sans" w:hAnsi="Google Sans" w:cs="Google Sans"/>
+          <w:b/>
+          <w:bCs/>
+          <w:color w:val="404040" w:themeColor="text1" w:themeTint="BF"/>
+          <w:sz w:val="20"/>
+          <w:szCs w:val="20"/>
+        </w:rPr>
+        <w:t>What is diff mode?</w:t>
+      </w:r>
+    </w:p>
+    <w:p>
+      <w:pPr>
+        <w:rPr>
+          <w:rFonts w:ascii="Google Sans" w:hAnsi="Google Sans" w:cs="Google Sans"/>
+          <w:color w:val="404040" w:themeColor="text1" w:themeTint="BF"/>
+          <w:sz w:val="18"/>
+          <w:szCs w:val="18"/>
+        </w:rPr>
+      </w:pPr>
+      <w:r>
+        <w:rPr>
+          <w:rFonts w:ascii="Google Sans" w:hAnsi="Google Sans" w:cs="Google Sans"/>
+          <w:color w:val="404040" w:themeColor="text1" w:themeTint="BF"/>
+          <w:sz w:val="18"/>
+          <w:szCs w:val="18"/>
+        </w:rPr>
+        <w:t>Diff mode (--diff) shows the differences between current and desired configuration changes.</w:t>
+      </w:r>
+    </w:p>
+    <w:p>
+      <w:pPr>
+        <w:rPr>
+          <w:rFonts w:ascii="Google Sans" w:hAnsi="Google Sans" w:cs="Google Sans"/>
+          <w:color w:val="404040" w:themeColor="text1" w:themeTint="BF"/>
+          <w:sz w:val="18"/>
+          <w:szCs w:val="18"/>
+        </w:rPr>
+      </w:pPr>
+    </w:p>
+    <w:p>
+      <w:pPr>
+        <w:rPr>
+          <w:rFonts w:ascii="Google Sans" w:hAnsi="Google Sans" w:cs="Google Sans"/>
+          <w:b/>
+          <w:bCs/>
+          <w:color w:val="404040" w:themeColor="text1" w:themeTint="BF"/>
+          <w:sz w:val="20"/>
+          <w:szCs w:val="20"/>
+        </w:rPr>
+      </w:pPr>
+      <w:r>
+        <w:rPr>
+          <w:rFonts w:ascii="Google Sans" w:hAnsi="Google Sans" w:cs="Google Sans"/>
+          <w:b/>
+          <w:bCs/>
+          <w:color w:val="404040" w:themeColor="text1" w:themeTint="BF"/>
+          <w:sz w:val="20"/>
+          <w:szCs w:val="20"/>
+        </w:rPr>
+        <w:t>What is strategy free?</w:t>
+      </w:r>
+    </w:p>
+    <w:p>
+      <w:pPr>
+        <w:rPr>
+          <w:rFonts w:ascii="Google Sans" w:hAnsi="Google Sans" w:cs="Google Sans"/>
+          <w:color w:val="404040" w:themeColor="text1" w:themeTint="BF"/>
+          <w:sz w:val="18"/>
+          <w:szCs w:val="18"/>
+        </w:rPr>
+      </w:pPr>
+      <w:r>
+        <w:rPr>
+          <w:rFonts w:ascii="Google Sans" w:hAnsi="Google Sans" w:cs="Google Sans"/>
+          <w:color w:val="404040" w:themeColor="text1" w:themeTint="BF"/>
+          <w:sz w:val="18"/>
+          <w:szCs w:val="18"/>
+        </w:rPr>
+        <w:t>The free strategy allows hosts to run tasks independently without waiting for other hosts to complete the same task.</w:t>
+      </w:r>
+    </w:p>
+    <w:p>
+      <w:pPr>
+        <w:rPr>
+          <w:rFonts w:ascii="Google Sans" w:hAnsi="Google Sans" w:cs="Google Sans"/>
+          <w:color w:val="404040" w:themeColor="text1" w:themeTint="BF"/>
+          <w:sz w:val="18"/>
+          <w:szCs w:val="18"/>
+        </w:rPr>
+      </w:pPr>
+    </w:p>
+    <w:p>
+      <w:pPr>
+        <w:rPr>
+          <w:rFonts w:ascii="Google Sans" w:hAnsi="Google Sans" w:cs="Google Sans"/>
+          <w:b/>
+          <w:bCs/>
+          <w:color w:val="404040" w:themeColor="text1" w:themeTint="BF"/>
+          <w:sz w:val="20"/>
+          <w:szCs w:val="20"/>
+        </w:rPr>
+      </w:pPr>
+      <w:r>
+        <w:rPr>
+          <w:rFonts w:ascii="Google Sans" w:hAnsi="Google Sans" w:cs="Google Sans"/>
+          <w:b/>
+          <w:bCs/>
+          <w:color w:val="404040" w:themeColor="text1" w:themeTint="BF"/>
+          <w:sz w:val="20"/>
+          <w:szCs w:val="20"/>
+        </w:rPr>
+        <w:t>What is run_once?</w:t>
+      </w:r>
+    </w:p>
+    <w:p>
+      <w:pPr>
+        <w:rPr>
+          <w:rFonts w:ascii="Google Sans" w:hAnsi="Google Sans" w:cs="Google Sans"/>
+          <w:color w:val="404040" w:themeColor="text1" w:themeTint="BF"/>
+          <w:sz w:val="18"/>
+          <w:szCs w:val="18"/>
+        </w:rPr>
+      </w:pPr>
+      <w:r>
+        <w:rPr>
+          <w:rFonts w:ascii="Google Sans" w:hAnsi="Google Sans" w:cs="Google Sans"/>
+          <w:color w:val="404040" w:themeColor="text1" w:themeTint="BF"/>
+          <w:sz w:val="18"/>
+          <w:szCs w:val="18"/>
+        </w:rPr>
+        <w:t>run_once ensures a task executes only once, regardless of how many hosts are targeted.</w:t>
+      </w:r>
+    </w:p>
+    <w:p>
+      <w:pPr>
+        <w:rPr>
+          <w:rFonts w:ascii="Google Sans" w:hAnsi="Google Sans" w:cs="Google Sans"/>
+          <w:color w:val="404040" w:themeColor="text1" w:themeTint="BF"/>
+          <w:sz w:val="18"/>
+          <w:szCs w:val="18"/>
+        </w:rPr>
+      </w:pPr>
+    </w:p>
+    <w:p>
+      <w:pPr>
+        <w:rPr>
+          <w:rFonts w:ascii="Google Sans" w:hAnsi="Google Sans" w:cs="Google Sans"/>
+          <w:b/>
+          <w:bCs/>
+          <w:color w:val="404040" w:themeColor="text1" w:themeTint="BF"/>
+          <w:sz w:val="20"/>
+          <w:szCs w:val="20"/>
+        </w:rPr>
+      </w:pPr>
+      <w:r>
+        <w:rPr>
+          <w:rFonts w:ascii="Google Sans" w:hAnsi="Google Sans" w:cs="Google Sans"/>
+          <w:b/>
+          <w:bCs/>
+          <w:color w:val="404040" w:themeColor="text1" w:themeTint="BF"/>
+          <w:sz w:val="20"/>
+          <w:szCs w:val="20"/>
+        </w:rPr>
+        <w:t>What is changed_when?</w:t>
+      </w:r>
+    </w:p>
+    <w:p>
+      <w:pPr>
+        <w:rPr>
+          <w:rFonts w:ascii="Google Sans" w:hAnsi="Google Sans" w:cs="Google Sans"/>
+          <w:color w:val="404040" w:themeColor="text1" w:themeTint="BF"/>
+          <w:sz w:val="18"/>
+          <w:szCs w:val="18"/>
+        </w:rPr>
+      </w:pPr>
+      <w:r>
+        <w:rPr>
+          <w:rFonts w:ascii="Google Sans" w:hAnsi="Google Sans" w:cs="Google Sans"/>
+          <w:color w:val="404040" w:themeColor="text1" w:themeTint="BF"/>
+          <w:sz w:val="18"/>
+          <w:szCs w:val="18"/>
+        </w:rPr>
+        <w:t>changed_when manually defines when a task should be marked as changed.</w:t>
+      </w:r>
+    </w:p>
+    <w:p>
+      <w:pPr>
+        <w:rPr>
+          <w:rFonts w:ascii="Google Sans" w:hAnsi="Google Sans" w:cs="Google Sans"/>
+          <w:color w:val="404040" w:themeColor="text1" w:themeTint="BF"/>
+          <w:sz w:val="18"/>
+          <w:szCs w:val="18"/>
+        </w:rPr>
+      </w:pPr>
+    </w:p>
+    <w:p>
+      <w:pPr>
+        <w:rPr>
+          <w:rFonts w:ascii="Google Sans" w:hAnsi="Google Sans" w:cs="Google Sans"/>
+          <w:b/>
+          <w:bCs/>
+          <w:color w:val="404040" w:themeColor="text1" w:themeTint="BF"/>
+          <w:sz w:val="20"/>
+          <w:szCs w:val="20"/>
+        </w:rPr>
+      </w:pPr>
+      <w:r>
+        <w:rPr>
+          <w:rFonts w:ascii="Google Sans" w:hAnsi="Google Sans" w:cs="Google Sans"/>
+          <w:b/>
+          <w:bCs/>
+          <w:color w:val="404040" w:themeColor="text1" w:themeTint="BF"/>
+          <w:sz w:val="20"/>
+          <w:szCs w:val="20"/>
+        </w:rPr>
+        <w:t>What is failed_when?</w:t>
+      </w:r>
+    </w:p>
+    <w:p>
+      <w:pPr>
+        <w:rPr>
+          <w:rFonts w:ascii="Google Sans" w:hAnsi="Google Sans" w:cs="Google Sans"/>
+          <w:color w:val="404040" w:themeColor="text1" w:themeTint="BF"/>
+          <w:sz w:val="18"/>
+          <w:szCs w:val="18"/>
+        </w:rPr>
+      </w:pPr>
+      <w:r>
+        <w:rPr>
+          <w:rFonts w:ascii="Google Sans" w:hAnsi="Google Sans" w:cs="Google Sans"/>
+          <w:color w:val="404040" w:themeColor="text1" w:themeTint="BF"/>
+          <w:sz w:val="18"/>
+          <w:szCs w:val="18"/>
+        </w:rPr>
+        <w:t>failed_when allows you to control custom failure conditions for a task.</w:t>
+      </w:r>
+    </w:p>
+    <w:p>
+      <w:pPr>
+        <w:rPr>
+          <w:rFonts w:ascii="Google Sans" w:hAnsi="Google Sans" w:cs="Google Sans"/>
+          <w:color w:val="404040" w:themeColor="text1" w:themeTint="BF"/>
+          <w:sz w:val="18"/>
+          <w:szCs w:val="18"/>
+        </w:rPr>
+      </w:pPr>
+    </w:p>
+    <w:p>
+      <w:pPr>
+        <w:rPr>
+          <w:rFonts w:ascii="Google Sans" w:hAnsi="Google Sans" w:cs="Google Sans"/>
+          <w:b/>
+          <w:bCs/>
+          <w:color w:val="404040" w:themeColor="text1" w:themeTint="BF"/>
+          <w:sz w:val="20"/>
+          <w:szCs w:val="20"/>
+        </w:rPr>
+      </w:pPr>
+      <w:r>
+        <w:rPr>
+          <w:rFonts w:ascii="Google Sans" w:hAnsi="Google Sans" w:cs="Google Sans"/>
+          <w:b/>
+          <w:bCs/>
+          <w:color w:val="404040" w:themeColor="text1" w:themeTint="BF"/>
+          <w:sz w:val="20"/>
+          <w:szCs w:val="20"/>
+        </w:rPr>
+        <w:t>What is block/rescue/always?</w:t>
+      </w:r>
+    </w:p>
+    <w:p>
+      <w:pPr>
+        <w:rPr>
+          <w:rFonts w:ascii="Google Sans" w:hAnsi="Google Sans" w:cs="Google Sans"/>
+          <w:color w:val="404040" w:themeColor="text1" w:themeTint="BF"/>
+          <w:sz w:val="18"/>
+          <w:szCs w:val="18"/>
+        </w:rPr>
+      </w:pPr>
+      <w:r>
+        <w:rPr>
+          <w:rFonts w:ascii="Google Sans" w:hAnsi="Google Sans" w:cs="Google Sans"/>
+          <w:color w:val="404040" w:themeColor="text1" w:themeTint="BF"/>
+          <w:sz w:val="18"/>
+          <w:szCs w:val="18"/>
+        </w:rPr>
+        <w:t>block groups tasks, rescue runs if block fails, and always runs regardless of success or failure.</w:t>
+      </w:r>
+    </w:p>
+    <w:p>
+      <w:pPr>
+        <w:rPr>
+          <w:rFonts w:ascii="Google Sans" w:hAnsi="Google Sans" w:cs="Google Sans"/>
+          <w:color w:val="404040" w:themeColor="text1" w:themeTint="BF"/>
+          <w:sz w:val="18"/>
+          <w:szCs w:val="18"/>
+        </w:rPr>
+      </w:pPr>
+    </w:p>
+    <w:p>
+      <w:pPr>
+        <w:rPr>
+          <w:rFonts w:ascii="Google Sans" w:hAnsi="Google Sans" w:cs="Google Sans"/>
+          <w:b/>
+          <w:bCs/>
+          <w:color w:val="404040" w:themeColor="text1" w:themeTint="BF"/>
+          <w:sz w:val="20"/>
+          <w:szCs w:val="20"/>
+        </w:rPr>
+      </w:pPr>
+      <w:r>
+        <w:rPr>
+          <w:rFonts w:ascii="Google Sans" w:hAnsi="Google Sans" w:cs="Google Sans"/>
+          <w:b/>
+          <w:bCs/>
+          <w:color w:val="404040" w:themeColor="text1" w:themeTint="BF"/>
+          <w:sz w:val="20"/>
+          <w:szCs w:val="20"/>
+        </w:rPr>
+        <w:t>How do you handle conditional execution?</w:t>
+      </w:r>
+    </w:p>
+    <w:p>
+      <w:pPr>
+        <w:rPr>
+          <w:rFonts w:ascii="Google Sans" w:hAnsi="Google Sans" w:cs="Google Sans"/>
+          <w:color w:val="404040" w:themeColor="text1" w:themeTint="BF"/>
+          <w:sz w:val="18"/>
+          <w:szCs w:val="18"/>
+        </w:rPr>
+      </w:pPr>
+      <w:r>
+        <w:rPr>
+          <w:rFonts w:ascii="Google Sans" w:hAnsi="Google Sans" w:cs="Google Sans"/>
+          <w:color w:val="404040" w:themeColor="text1" w:themeTint="BF"/>
+          <w:sz w:val="18"/>
+          <w:szCs w:val="18"/>
+        </w:rPr>
+        <w:t>Conditional execution is handled using the when statement.</w:t>
+      </w:r>
+    </w:p>
+    <w:p>
+      <w:pPr>
+        <w:rPr>
+          <w:rFonts w:ascii="Google Sans" w:hAnsi="Google Sans" w:cs="Google Sans"/>
+          <w:color w:val="404040" w:themeColor="text1" w:themeTint="BF"/>
+          <w:sz w:val="18"/>
+          <w:szCs w:val="18"/>
+        </w:rPr>
+      </w:pPr>
+    </w:p>
+    <w:p>
+      <w:pPr>
+        <w:rPr>
+          <w:rFonts w:ascii="Google Sans" w:hAnsi="Google Sans" w:cs="Google Sans"/>
+          <w:b/>
+          <w:bCs/>
+          <w:color w:val="404040" w:themeColor="text1" w:themeTint="BF"/>
+          <w:sz w:val="20"/>
+          <w:szCs w:val="20"/>
+        </w:rPr>
+      </w:pPr>
+      <w:r>
+        <w:rPr>
+          <w:rFonts w:ascii="Google Sans" w:hAnsi="Google Sans" w:cs="Google Sans"/>
+          <w:b/>
+          <w:bCs/>
+          <w:color w:val="404040" w:themeColor="text1" w:themeTint="BF"/>
+          <w:sz w:val="20"/>
+          <w:szCs w:val="20"/>
+        </w:rPr>
+        <w:t>What is Jinja2?</w:t>
+      </w:r>
+    </w:p>
+    <w:p>
+      <w:pPr>
+        <w:rPr>
+          <w:rFonts w:ascii="Google Sans" w:hAnsi="Google Sans" w:cs="Google Sans"/>
+          <w:color w:val="404040" w:themeColor="text1" w:themeTint="BF"/>
+          <w:sz w:val="18"/>
+          <w:szCs w:val="18"/>
+        </w:rPr>
+      </w:pPr>
+      <w:r>
+        <w:rPr>
+          <w:rFonts w:ascii="Google Sans" w:hAnsi="Google Sans" w:cs="Google Sans"/>
+          <w:color w:val="404040" w:themeColor="text1" w:themeTint="BF"/>
+          <w:sz w:val="18"/>
+          <w:szCs w:val="18"/>
+        </w:rPr>
+        <w:t>Jinja2 is the templating engine used in Ansible for variable interpolation and dynamic content rendering.</w:t>
+      </w:r>
+    </w:p>
+    <w:p>
+      <w:pPr>
+        <w:rPr>
+          <w:rFonts w:ascii="Google Sans" w:hAnsi="Google Sans" w:cs="Google Sans"/>
+          <w:color w:val="404040" w:themeColor="text1" w:themeTint="BF"/>
+          <w:sz w:val="18"/>
+          <w:szCs w:val="18"/>
+        </w:rPr>
+      </w:pPr>
+    </w:p>
+    <w:p>
+      <w:pPr>
+        <w:rPr>
+          <w:rFonts w:ascii="Google Sans" w:hAnsi="Google Sans" w:cs="Google Sans"/>
+          <w:b/>
+          <w:bCs/>
+          <w:color w:val="404040" w:themeColor="text1" w:themeTint="BF"/>
+          <w:sz w:val="20"/>
+          <w:szCs w:val="20"/>
+        </w:rPr>
+      </w:pPr>
+      <w:r>
+        <w:rPr>
+          <w:rFonts w:ascii="Google Sans" w:hAnsi="Google Sans" w:cs="Google Sans"/>
+          <w:b/>
+          <w:bCs/>
+          <w:color w:val="404040" w:themeColor="text1" w:themeTint="BF"/>
+          <w:sz w:val="20"/>
+          <w:szCs w:val="20"/>
+        </w:rPr>
+        <w:t>What is lookup plugin?</w:t>
+      </w:r>
+    </w:p>
+    <w:p>
+      <w:pPr>
+        <w:rPr>
+          <w:rFonts w:ascii="Google Sans" w:hAnsi="Google Sans" w:cs="Google Sans"/>
+          <w:color w:val="404040" w:themeColor="text1" w:themeTint="BF"/>
+          <w:sz w:val="18"/>
+          <w:szCs w:val="18"/>
+        </w:rPr>
+      </w:pPr>
+      <w:r>
+        <w:rPr>
+          <w:rFonts w:ascii="Google Sans" w:hAnsi="Google Sans" w:cs="Google Sans"/>
+          <w:color w:val="404040" w:themeColor="text1" w:themeTint="BF"/>
+          <w:sz w:val="18"/>
+          <w:szCs w:val="18"/>
+        </w:rPr>
+        <w:t>A lookup plugin retrieves data from external sources like files, APIs, environment variables, or secret managers.</w:t>
+      </w:r>
+    </w:p>
+    <w:p>
+      <w:pPr>
+        <w:rPr>
+          <w:rFonts w:ascii="Google Sans" w:hAnsi="Google Sans" w:cs="Google Sans"/>
+          <w:b/>
+          <w:bCs/>
+          <w:color w:val="404040" w:themeColor="text1" w:themeTint="BF"/>
+          <w:sz w:val="20"/>
+          <w:szCs w:val="20"/>
+        </w:rPr>
+      </w:pPr>
+      <w:r>
+        <w:rPr>
+          <w:rFonts w:ascii="Google Sans" w:hAnsi="Google Sans" w:cs="Google Sans"/>
+          <w:b/>
+          <w:bCs/>
+          <w:color w:val="404040" w:themeColor="text1" w:themeTint="BF"/>
+          <w:sz w:val="20"/>
+          <w:szCs w:val="20"/>
+        </w:rPr>
+        <w:lastRenderedPageBreak/>
+        <w:t>What is dynamic inventory?</w:t>
+      </w:r>
+    </w:p>
+    <w:p>
+      <w:pPr>
+        <w:rPr>
+          <w:rFonts w:ascii="Google Sans" w:hAnsi="Google Sans" w:cs="Google Sans"/>
+          <w:color w:val="404040" w:themeColor="text1" w:themeTint="BF"/>
+          <w:sz w:val="18"/>
+          <w:szCs w:val="18"/>
+        </w:rPr>
+      </w:pPr>
+      <w:r>
+        <w:rPr>
+          <w:rFonts w:ascii="Google Sans" w:hAnsi="Google Sans" w:cs="Google Sans"/>
+          <w:color w:val="404040" w:themeColor="text1" w:themeTint="BF"/>
+          <w:sz w:val="18"/>
+          <w:szCs w:val="18"/>
+        </w:rPr>
+        <w:t>Dynamic inventory automatically fetches host information from external systems like AWS, GCP, or Kubernetes.</w:t>
+      </w:r>
+    </w:p>
+    <w:p>
+      <w:pPr>
+        <w:rPr>
+          <w:rFonts w:ascii="Google Sans" w:hAnsi="Google Sans" w:cs="Google Sans"/>
+          <w:color w:val="404040" w:themeColor="text1" w:themeTint="BF"/>
+          <w:sz w:val="18"/>
+          <w:szCs w:val="18"/>
+        </w:rPr>
+      </w:pPr>
+    </w:p>
+    <w:p>
+      <w:pPr>
+        <w:rPr>
+          <w:rFonts w:ascii="Google Sans" w:hAnsi="Google Sans" w:cs="Google Sans"/>
+          <w:b/>
+          <w:bCs/>
+          <w:color w:val="404040" w:themeColor="text1" w:themeTint="BF"/>
+          <w:sz w:val="20"/>
+          <w:szCs w:val="20"/>
+        </w:rPr>
+      </w:pPr>
+      <w:r>
+        <w:rPr>
+          <w:rFonts w:ascii="Google Sans" w:hAnsi="Google Sans" w:cs="Google Sans"/>
+          <w:b/>
+          <w:bCs/>
+          <w:color w:val="404040" w:themeColor="text1" w:themeTint="BF"/>
+          <w:sz w:val="20"/>
+          <w:szCs w:val="20"/>
+        </w:rPr>
+        <w:t>What is async and poll?</w:t>
+      </w:r>
+    </w:p>
+    <w:p>
+      <w:pPr>
+        <w:rPr>
+          <w:rFonts w:ascii="Google Sans" w:hAnsi="Google Sans" w:cs="Google Sans"/>
+          <w:color w:val="404040" w:themeColor="text1" w:themeTint="BF"/>
+          <w:sz w:val="18"/>
+          <w:szCs w:val="18"/>
+        </w:rPr>
+      </w:pPr>
+      <w:r>
+        <w:rPr>
+          <w:rFonts w:ascii="Google Sans" w:hAnsi="Google Sans" w:cs="Google Sans"/>
+          <w:color w:val="404040" w:themeColor="text1" w:themeTint="BF"/>
+          <w:sz w:val="18"/>
+          <w:szCs w:val="18"/>
+        </w:rPr>
+        <w:t>async runs a task in the background and poll controls how frequently Ansible checks its status.</w:t>
+      </w:r>
+    </w:p>
+    <w:p>
+      <w:pPr>
+        <w:rPr>
+          <w:rFonts w:ascii="Google Sans" w:hAnsi="Google Sans" w:cs="Google Sans"/>
+          <w:color w:val="404040" w:themeColor="text1" w:themeTint="BF"/>
+          <w:sz w:val="18"/>
+          <w:szCs w:val="18"/>
+        </w:rPr>
+      </w:pPr>
+    </w:p>
+    <w:p>
+      <w:pPr>
+        <w:rPr>
+          <w:rFonts w:ascii="Google Sans" w:hAnsi="Google Sans" w:cs="Google Sans"/>
+          <w:b/>
+          <w:bCs/>
+          <w:color w:val="404040" w:themeColor="text1" w:themeTint="BF"/>
+          <w:sz w:val="20"/>
+          <w:szCs w:val="20"/>
+        </w:rPr>
+      </w:pPr>
+      <w:r>
+        <w:rPr>
+          <w:rFonts w:ascii="Google Sans" w:hAnsi="Google Sans" w:cs="Google Sans"/>
+          <w:b/>
+          <w:bCs/>
+          <w:color w:val="404040" w:themeColor="text1" w:themeTint="BF"/>
+          <w:sz w:val="20"/>
+          <w:szCs w:val="20"/>
+        </w:rPr>
+        <w:t>How to handle retries?</w:t>
+      </w:r>
+    </w:p>
+    <w:p>
+      <w:pPr>
+        <w:rPr>
+          <w:rFonts w:ascii="Google Sans" w:hAnsi="Google Sans" w:cs="Google Sans"/>
+          <w:color w:val="404040" w:themeColor="text1" w:themeTint="BF"/>
+          <w:sz w:val="18"/>
+          <w:szCs w:val="18"/>
+        </w:rPr>
+      </w:pPr>
+      <w:r>
+        <w:rPr>
+          <w:rFonts w:ascii="Google Sans" w:hAnsi="Google Sans" w:cs="Google Sans"/>
+          <w:color w:val="404040" w:themeColor="text1" w:themeTint="BF"/>
+          <w:sz w:val="18"/>
+          <w:szCs w:val="18"/>
+        </w:rPr>
+        <w:t>Retries are handled using retries, delay, and until keywords.</w:t>
+      </w:r>
+    </w:p>
+    <w:p>
+      <w:pPr>
+        <w:rPr>
+          <w:rFonts w:ascii="Google Sans" w:hAnsi="Google Sans" w:cs="Google Sans"/>
+          <w:color w:val="404040" w:themeColor="text1" w:themeTint="BF"/>
+          <w:sz w:val="18"/>
+          <w:szCs w:val="18"/>
+        </w:rPr>
+      </w:pPr>
+    </w:p>
+    <w:p>
+      <w:pPr>
+        <w:rPr>
+          <w:rFonts w:ascii="Google Sans" w:hAnsi="Google Sans" w:cs="Google Sans"/>
+          <w:b/>
+          <w:bCs/>
+          <w:color w:val="404040" w:themeColor="text1" w:themeTint="BF"/>
+          <w:sz w:val="20"/>
+          <w:szCs w:val="20"/>
+        </w:rPr>
+      </w:pPr>
+      <w:r>
+        <w:rPr>
+          <w:rFonts w:ascii="Google Sans" w:hAnsi="Google Sans" w:cs="Google Sans"/>
+          <w:b/>
+          <w:bCs/>
+          <w:color w:val="404040" w:themeColor="text1" w:themeTint="BF"/>
+          <w:sz w:val="20"/>
+          <w:szCs w:val="20"/>
+        </w:rPr>
+        <w:t>What is Ansible Galaxy?</w:t>
+      </w:r>
+    </w:p>
+    <w:p>
+      <w:pPr>
+        <w:rPr>
+          <w:rFonts w:ascii="Google Sans" w:hAnsi="Google Sans" w:cs="Google Sans"/>
+          <w:color w:val="404040" w:themeColor="text1" w:themeTint="BF"/>
+          <w:sz w:val="18"/>
+          <w:szCs w:val="18"/>
+        </w:rPr>
+      </w:pPr>
+      <w:r>
+        <w:rPr>
+          <w:rFonts w:ascii="Google Sans" w:hAnsi="Google Sans" w:cs="Google Sans"/>
+          <w:color w:val="404040" w:themeColor="text1" w:themeTint="BF"/>
+          <w:sz w:val="18"/>
+          <w:szCs w:val="18"/>
+        </w:rPr>
+        <w:t>Ansible Galaxy is a repository for sharing and downloading Ansible roles and collections.</w:t>
+      </w:r>
+    </w:p>
+    <w:p>
+      <w:pPr>
+        <w:rPr>
+          <w:rFonts w:ascii="Google Sans" w:hAnsi="Google Sans" w:cs="Google Sans"/>
+          <w:color w:val="404040" w:themeColor="text1" w:themeTint="BF"/>
+          <w:sz w:val="18"/>
+          <w:szCs w:val="18"/>
+        </w:rPr>
+      </w:pPr>
+    </w:p>
+    <w:p>
+      <w:pPr>
+        <w:rPr>
+          <w:rFonts w:ascii="Google Sans" w:hAnsi="Google Sans" w:cs="Google Sans"/>
+          <w:b/>
+          <w:bCs/>
+          <w:color w:val="404040" w:themeColor="text1" w:themeTint="BF"/>
+          <w:sz w:val="20"/>
+          <w:szCs w:val="20"/>
+        </w:rPr>
+      </w:pPr>
+      <w:r>
+        <w:rPr>
+          <w:rFonts w:ascii="Google Sans" w:hAnsi="Google Sans" w:cs="Google Sans"/>
+          <w:b/>
+          <w:bCs/>
+          <w:color w:val="404040" w:themeColor="text1" w:themeTint="BF"/>
+          <w:sz w:val="20"/>
+          <w:szCs w:val="20"/>
+        </w:rPr>
+        <w:t>How to create collection?</w:t>
+      </w:r>
+    </w:p>
+    <w:p>
+      <w:pPr>
+        <w:rPr>
+          <w:rFonts w:ascii="Google Sans" w:hAnsi="Google Sans" w:cs="Google Sans"/>
+          <w:color w:val="404040" w:themeColor="text1" w:themeTint="BF"/>
+          <w:sz w:val="18"/>
+          <w:szCs w:val="18"/>
+        </w:rPr>
+      </w:pPr>
+      <w:r>
+        <w:rPr>
+          <w:rFonts w:ascii="Google Sans" w:hAnsi="Google Sans" w:cs="Google Sans"/>
+          <w:color w:val="404040" w:themeColor="text1" w:themeTint="BF"/>
+          <w:sz w:val="18"/>
+          <w:szCs w:val="18"/>
+        </w:rPr>
+        <w:t>A collection is created using ansible-galaxy collection init &lt;namespace.collection_name&gt;.</w:t>
+      </w:r>
+    </w:p>
+    <w:p>
+      <w:pPr>
+        <w:rPr>
+          <w:rFonts w:ascii="Google Sans" w:hAnsi="Google Sans" w:cs="Google Sans"/>
+          <w:color w:val="404040" w:themeColor="text1" w:themeTint="BF"/>
+          <w:sz w:val="18"/>
+          <w:szCs w:val="18"/>
+        </w:rPr>
+      </w:pPr>
+    </w:p>
+    <w:p>
+      <w:pPr>
+        <w:rPr>
+          <w:rFonts w:ascii="Google Sans" w:hAnsi="Google Sans" w:cs="Google Sans"/>
+          <w:b/>
+          <w:bCs/>
+          <w:color w:val="404040" w:themeColor="text1" w:themeTint="BF"/>
+          <w:sz w:val="20"/>
+          <w:szCs w:val="20"/>
+        </w:rPr>
+      </w:pPr>
+      <w:r>
+        <w:rPr>
+          <w:rFonts w:ascii="Google Sans" w:hAnsi="Google Sans" w:cs="Google Sans"/>
+          <w:b/>
+          <w:bCs/>
+          <w:color w:val="404040" w:themeColor="text1" w:themeTint="BF"/>
+          <w:sz w:val="20"/>
+          <w:szCs w:val="20"/>
+        </w:rPr>
+        <w:t>How do you test playbooks?</w:t>
+      </w:r>
+    </w:p>
+    <w:p>
+      <w:pPr>
+        <w:rPr>
+          <w:rFonts w:ascii="Google Sans" w:hAnsi="Google Sans" w:cs="Google Sans"/>
+          <w:color w:val="404040" w:themeColor="text1" w:themeTint="BF"/>
+          <w:sz w:val="18"/>
+          <w:szCs w:val="18"/>
+        </w:rPr>
+      </w:pPr>
+      <w:r>
+        <w:rPr>
+          <w:rFonts w:ascii="Google Sans" w:hAnsi="Google Sans" w:cs="Google Sans"/>
+          <w:color w:val="404040" w:themeColor="text1" w:themeTint="BF"/>
+          <w:sz w:val="18"/>
+          <w:szCs w:val="18"/>
+        </w:rPr>
+        <w:t>Playbooks are tested using --check, Molecule, linting tools, or in staging environments.</w:t>
+      </w:r>
+    </w:p>
+    <w:p>
+      <w:pPr>
+        <w:rPr>
+          <w:rFonts w:ascii="Google Sans" w:hAnsi="Google Sans" w:cs="Google Sans"/>
+          <w:color w:val="404040" w:themeColor="text1" w:themeTint="BF"/>
+          <w:sz w:val="18"/>
+          <w:szCs w:val="18"/>
+        </w:rPr>
+      </w:pPr>
+    </w:p>
+    <w:p>
+      <w:pPr>
+        <w:rPr>
+          <w:rFonts w:ascii="Google Sans" w:hAnsi="Google Sans" w:cs="Google Sans"/>
+          <w:b/>
+          <w:bCs/>
+          <w:color w:val="404040" w:themeColor="text1" w:themeTint="BF"/>
+          <w:sz w:val="20"/>
+          <w:szCs w:val="20"/>
+        </w:rPr>
+      </w:pPr>
+      <w:r>
+        <w:rPr>
+          <w:rFonts w:ascii="Google Sans" w:hAnsi="Google Sans" w:cs="Google Sans"/>
+          <w:b/>
+          <w:bCs/>
+          <w:color w:val="404040" w:themeColor="text1" w:themeTint="BF"/>
+          <w:sz w:val="20"/>
+          <w:szCs w:val="20"/>
+        </w:rPr>
+        <w:t>How to handle rolling updates?</w:t>
+      </w:r>
+    </w:p>
+    <w:p>
+      <w:pPr>
+        <w:rPr>
+          <w:rFonts w:ascii="Google Sans" w:hAnsi="Google Sans" w:cs="Google Sans"/>
+          <w:color w:val="404040" w:themeColor="text1" w:themeTint="BF"/>
+          <w:sz w:val="18"/>
+          <w:szCs w:val="18"/>
+        </w:rPr>
+      </w:pPr>
+      <w:r>
+        <w:rPr>
+          <w:rFonts w:ascii="Google Sans" w:hAnsi="Google Sans" w:cs="Google Sans"/>
+          <w:color w:val="404040" w:themeColor="text1" w:themeTint="BF"/>
+          <w:sz w:val="18"/>
+          <w:szCs w:val="18"/>
+        </w:rPr>
+        <w:t>Rolling updates are handled using the serial keyword.</w:t>
+      </w:r>
+    </w:p>
+    <w:p>
+      <w:pPr>
+        <w:rPr>
+          <w:rFonts w:ascii="Google Sans" w:hAnsi="Google Sans" w:cs="Google Sans"/>
+          <w:color w:val="404040" w:themeColor="text1" w:themeTint="BF"/>
+          <w:sz w:val="18"/>
+          <w:szCs w:val="18"/>
+        </w:rPr>
+      </w:pPr>
+    </w:p>
+    <w:p>
+      <w:pPr>
+        <w:rPr>
+          <w:rFonts w:ascii="Google Sans" w:hAnsi="Google Sans" w:cs="Google Sans"/>
+          <w:b/>
+          <w:bCs/>
+          <w:color w:val="404040" w:themeColor="text1" w:themeTint="BF"/>
+          <w:sz w:val="20"/>
+          <w:szCs w:val="20"/>
+        </w:rPr>
+      </w:pPr>
+      <w:r>
+        <w:rPr>
+          <w:rFonts w:ascii="Google Sans" w:hAnsi="Google Sans" w:cs="Google Sans"/>
+          <w:b/>
+          <w:bCs/>
+          <w:color w:val="404040" w:themeColor="text1" w:themeTint="BF"/>
+          <w:sz w:val="20"/>
+          <w:szCs w:val="20"/>
+        </w:rPr>
+        <w:t>What is fact caching?</w:t>
+      </w:r>
+    </w:p>
+    <w:p>
+      <w:pPr>
+        <w:rPr>
+          <w:rFonts w:ascii="Google Sans" w:hAnsi="Google Sans" w:cs="Google Sans"/>
+          <w:color w:val="404040" w:themeColor="text1" w:themeTint="BF"/>
+          <w:sz w:val="18"/>
+          <w:szCs w:val="18"/>
+        </w:rPr>
+      </w:pPr>
+      <w:r>
+        <w:rPr>
+          <w:rFonts w:ascii="Google Sans" w:hAnsi="Google Sans" w:cs="Google Sans"/>
+          <w:color w:val="404040" w:themeColor="text1" w:themeTint="BF"/>
+          <w:sz w:val="18"/>
+          <w:szCs w:val="18"/>
+        </w:rPr>
+        <w:t>Fact caching stores gathered facts for reuse to improve performance in large environments.</w:t>
+      </w:r>
+    </w:p>
+    <w:p>
+      <w:pPr>
+        <w:rPr>
+          <w:rFonts w:ascii="Google Sans" w:hAnsi="Google Sans" w:cs="Google Sans"/>
+          <w:color w:val="404040" w:themeColor="text1" w:themeTint="BF"/>
+          <w:sz w:val="18"/>
+          <w:szCs w:val="18"/>
+        </w:rPr>
+      </w:pPr>
+    </w:p>
+    <w:p>
+      <w:pPr>
+        <w:rPr>
+          <w:rFonts w:ascii="Google Sans" w:hAnsi="Google Sans" w:cs="Google Sans"/>
+          <w:b/>
+          <w:bCs/>
+          <w:color w:val="404040" w:themeColor="text1" w:themeTint="BF"/>
+          <w:sz w:val="20"/>
+          <w:szCs w:val="20"/>
+        </w:rPr>
+      </w:pPr>
+      <w:r>
+        <w:rPr>
+          <w:rFonts w:ascii="Google Sans" w:hAnsi="Google Sans" w:cs="Google Sans"/>
+          <w:b/>
+          <w:bCs/>
+          <w:color w:val="404040" w:themeColor="text1" w:themeTint="BF"/>
+          <w:sz w:val="20"/>
+          <w:szCs w:val="20"/>
+        </w:rPr>
+        <w:t>What is connection: local?</w:t>
+      </w:r>
+    </w:p>
+    <w:p>
+      <w:pPr>
+        <w:rPr>
+          <w:rFonts w:ascii="Google Sans" w:hAnsi="Google Sans" w:cs="Google Sans"/>
+          <w:color w:val="404040" w:themeColor="text1" w:themeTint="BF"/>
+          <w:sz w:val="18"/>
+          <w:szCs w:val="18"/>
+        </w:rPr>
+      </w:pPr>
+      <w:r>
+        <w:rPr>
+          <w:rFonts w:ascii="Google Sans" w:hAnsi="Google Sans" w:cs="Google Sans"/>
+          <w:color w:val="404040" w:themeColor="text1" w:themeTint="BF"/>
+          <w:sz w:val="18"/>
+          <w:szCs w:val="18"/>
+        </w:rPr>
+        <w:t>connection: local runs tasks on the control node instead of remote hosts.</w:t>
+      </w:r>
+    </w:p>
+    <w:p>
+      <w:pPr>
         <w:rPr>
           <w:rFonts w:ascii="Google Sans" w:hAnsi="Google Sans" w:cs="Google Sans"/>
           <w:color w:val="404040" w:themeColor="text1" w:themeTint="BF"/>
@@ -1386,7 +4747,6 @@
   <w:style w:type="character" w:default="1" w:styleId="DefaultParagraphFont">
     <w:name w:val="Default Paragraph Font"/>
     <w:uiPriority w:val="1"/>
-    <w:semiHidden/>
     <w:unhideWhenUsed/>
   </w:style>
   <w:style w:type="table" w:default="1" w:styleId="TableNormal">
